--- a/Cahier de charge Technique.docx
+++ b/Cahier de charge Technique.docx
@@ -1,61 +1,7 @@
 
 <file path=word/document.xml><?xml version="1.0" encoding="utf-8"?>
-<w:document xmlns:wpc="http://schemas.microsoft.com/office/word/2010/wordprocessingCanvas" xmlns:mc="http://schemas.openxmlformats.org/markup-compatibility/2006" xmlns:o="urn:schemas-microsoft-com:office:office" xmlns:r="http://schemas.openxmlformats.org/officeDocument/2006/relationships" xmlns:m="http://schemas.openxmlformats.org/officeDocument/2006/math" xmlns:v="urn:schemas-microsoft-com:vml" xmlns:wp14="http://schemas.microsoft.com/office/word/2010/wordprocessingDrawing" xmlns:wp="http://schemas.openxmlformats.org/drawingml/2006/wordprocessingDrawing" xmlns:w10="urn:schemas-microsoft-com:office:word" xmlns:w="http://schemas.openxmlformats.org/wordprocessingml/2006/main" xmlns:w14="http://schemas.microsoft.com/office/word/2010/wordml" xmlns:wpg="http://schemas.microsoft.com/office/word/2010/wordprocessingGroup" xmlns:wpi="http://schemas.microsoft.com/office/word/2010/wordprocessingInk" xmlns:wne="http://schemas.microsoft.com/office/word/2006/wordml" xmlns:wps="http://schemas.microsoft.com/office/word/2010/wordprocessingShape" mc:Ignorable="w14 wp14">
+<w:document xmlns:wpc="http://schemas.microsoft.com/office/word/2010/wordprocessingCanvas" xmlns:cx="http://schemas.microsoft.com/office/drawing/2014/chartex" xmlns:cx1="http://schemas.microsoft.com/office/drawing/2015/9/8/chartex" xmlns:cx2="http://schemas.microsoft.com/office/drawing/2015/10/21/chartex" xmlns:cx3="http://schemas.microsoft.com/office/drawing/2016/5/9/chartex" xmlns:cx4="http://schemas.microsoft.com/office/drawing/2016/5/10/chartex" xmlns:cx5="http://schemas.microsoft.com/office/drawing/2016/5/11/chartex" xmlns:cx6="http://schemas.microsoft.com/office/drawing/2016/5/12/chartex" xmlns:cx7="http://schemas.microsoft.com/office/drawing/2016/5/13/chartex" xmlns:cx8="http://schemas.microsoft.com/office/drawing/2016/5/14/chartex" xmlns:mc="http://schemas.openxmlformats.org/markup-compatibility/2006" xmlns:aink="http://schemas.microsoft.com/office/drawing/2016/ink" xmlns:am3d="http://schemas.microsoft.com/office/drawing/2017/model3d" xmlns:o="urn:schemas-microsoft-com:office:office" xmlns:r="http://schemas.openxmlformats.org/officeDocument/2006/relationships" xmlns:m="http://schemas.openxmlformats.org/officeDocument/2006/math" xmlns:v="urn:schemas-microsoft-com:vml" xmlns:wp14="http://schemas.microsoft.com/office/word/2010/wordprocessingDrawing" xmlns:wp="http://schemas.openxmlformats.org/drawingml/2006/wordprocessingDrawing" xmlns:w10="urn:schemas-microsoft-com:office:word" xmlns:w="http://schemas.openxmlformats.org/wordprocessingml/2006/main" xmlns:w14="http://schemas.microsoft.com/office/word/2010/wordml" xmlns:w15="http://schemas.microsoft.com/office/word/2012/wordml" xmlns:w16cid="http://schemas.microsoft.com/office/word/2016/wordml/cid" xmlns:w16se="http://schemas.microsoft.com/office/word/2015/wordml/symex" xmlns:wpg="http://schemas.microsoft.com/office/word/2010/wordprocessingGroup" xmlns:wpi="http://schemas.microsoft.com/office/word/2010/wordprocessingInk" xmlns:wne="http://schemas.microsoft.com/office/word/2006/wordml" xmlns:wps="http://schemas.microsoft.com/office/word/2010/wordprocessingShape" mc:Ignorable="w14 w15 w16se w16cid wp14">
   <w:body>
-    <w:p>
-      <w:pPr>
-        <w:jc w:val="center"/>
-        <w:rPr>
-          <w:sz w:val="48"/>
-          <w:szCs w:val="48"/>
-        </w:rPr>
-      </w:pPr>
-    </w:p>
-    <w:p>
-      <w:pPr>
-        <w:jc w:val="center"/>
-        <w:rPr>
-          <w:sz w:val="48"/>
-          <w:szCs w:val="48"/>
-        </w:rPr>
-      </w:pPr>
-    </w:p>
-    <w:p>
-      <w:pPr>
-        <w:jc w:val="center"/>
-        <w:rPr>
-          <w:sz w:val="48"/>
-          <w:szCs w:val="48"/>
-        </w:rPr>
-      </w:pPr>
-    </w:p>
-    <w:p>
-      <w:pPr>
-        <w:jc w:val="center"/>
-        <w:rPr>
-          <w:sz w:val="48"/>
-          <w:szCs w:val="48"/>
-        </w:rPr>
-      </w:pPr>
-    </w:p>
-    <w:p>
-      <w:pPr>
-        <w:jc w:val="center"/>
-        <w:rPr>
-          <w:sz w:val="48"/>
-          <w:szCs w:val="48"/>
-        </w:rPr>
-      </w:pPr>
-    </w:p>
-    <w:p>
-      <w:pPr>
-        <w:jc w:val="center"/>
-        <w:rPr>
-          <w:sz w:val="48"/>
-          <w:szCs w:val="48"/>
-        </w:rPr>
-      </w:pPr>
-    </w:p>
     <w:p>
       <w:pPr>
         <w:jc w:val="center"/>
@@ -156,6 +102,38 @@
     </w:p>
     <w:p>
       <w:pPr>
+        <w:rPr>
+          <w:sz w:val="72"/>
+          <w:szCs w:val="48"/>
+        </w:rPr>
+      </w:pPr>
+    </w:p>
+    <w:p>
+      <w:pPr>
+        <w:rPr>
+          <w:sz w:val="72"/>
+          <w:szCs w:val="48"/>
+        </w:rPr>
+      </w:pPr>
+    </w:p>
+    <w:p>
+      <w:pPr>
+        <w:rPr>
+          <w:sz w:val="72"/>
+          <w:szCs w:val="48"/>
+        </w:rPr>
+      </w:pPr>
+    </w:p>
+    <w:p>
+      <w:pPr>
+        <w:rPr>
+          <w:sz w:val="72"/>
+          <w:szCs w:val="48"/>
+        </w:rPr>
+      </w:pPr>
+    </w:p>
+    <w:p>
+      <w:pPr>
         <w:pStyle w:val="Titre1"/>
         <w:numPr>
           <w:ilvl w:val="0"/>
@@ -163,6 +141,7 @@
         </w:numPr>
       </w:pPr>
       <w:r>
+        <w:lastRenderedPageBreak/>
         <w:t>Objectif d’</w:t>
       </w:r>
       <w:proofErr w:type="spellStart"/>
@@ -194,25 +173,7 @@
           <w:sz w:val="28"/>
           <w:szCs w:val="48"/>
         </w:rPr>
-        <w:t>Le but d’</w:t>
-      </w:r>
-      <w:proofErr w:type="spellStart"/>
-      <w:r>
-        <w:rPr>
-          <w:rFonts w:ascii="Times New Roman" w:hAnsi="Times New Roman" w:cs="Times New Roman"/>
-          <w:sz w:val="28"/>
-          <w:szCs w:val="48"/>
-        </w:rPr>
-        <w:t>izyGO</w:t>
-      </w:r>
-      <w:proofErr w:type="spellEnd"/>
-      <w:r>
-        <w:rPr>
-          <w:rFonts w:ascii="Times New Roman" w:hAnsi="Times New Roman" w:cs="Times New Roman"/>
-          <w:sz w:val="28"/>
-          <w:szCs w:val="48"/>
-        </w:rPr>
-        <w:t xml:space="preserve"> est de digitaliser le secteur du transport en côte </w:t>
+        <w:t xml:space="preserve">Le but d’izyGO est de digitaliser le secteur du transport en côte </w:t>
       </w:r>
       <w:r>
         <w:rPr>
@@ -354,25 +315,7 @@
           <w:sz w:val="28"/>
           <w:szCs w:val="28"/>
         </w:rPr>
-        <w:t xml:space="preserve"> vise la recherche, la comparaison de trajets, l’achat et la réservation de billets. De prime abord, izyGO est un site internet où est centralisé la disponibilité des trajets proposés par de nombreuses compagnies de voyage. Il offre alors l’assurance au minimum des réservations de trajets conformes aux besoins particuliers de chaque voyageur. Ensuite, il procure une solution facile et innovante contre les soucis </w:t>
-      </w:r>
-      <w:r>
-        <w:rPr>
-          <w:rFonts w:ascii="Times New Roman" w:eastAsia="Calibri" w:hAnsi="Times New Roman" w:cs="Times New Roman"/>
-          <w:color w:val="000000"/>
-          <w:sz w:val="28"/>
-          <w:szCs w:val="28"/>
-        </w:rPr>
-        <w:t>encourus</w:t>
-      </w:r>
-      <w:r>
-        <w:rPr>
-          <w:rFonts w:ascii="Times New Roman" w:eastAsia="Calibri" w:hAnsi="Times New Roman" w:cs="Times New Roman"/>
-          <w:color w:val="000000"/>
-          <w:sz w:val="28"/>
-          <w:szCs w:val="28"/>
-        </w:rPr>
-        <w:t xml:space="preserve"> lors de la réservation physique des billets. Ainsi, izyGO cadre parfaitement avec les besoins à la fois des voyageurs en supprimant par exemple les longues heures d’attentes, mais aussi des compagnies de voyages pour une gestion beaucoup plus digitale de leur principal service en permettant notamment la réservation à tout moment sans interruption des places disponibles</w:t>
+        <w:t xml:space="preserve"> vise la recherche, la comparaison de trajets, l’achat et la réservation de billets. De prime abord, izyGO est un site internet où est centralisé la disponibilité des trajets proposés par de nombreuses compagnies de voyage. Il offre alors l’assurance au minimum des réservations de trajets conformes aux besoins particuliers de chaque voyageur. Ensuite, il procure une solution facile et innovante contre les soucis encourus lors de la réservation physique des billets. Ainsi, izyGO cadre parfaitement avec les besoins à la fois des voyageurs en supprimant par exemple les longues heures d’attentes, mais aussi des compagnies de voyages pour une gestion beaucoup plus digitale de leur principal service en permettant notamment la réservation à tout moment sans interruption des places disponibles</w:t>
       </w:r>
       <w:r>
         <w:rPr>
@@ -561,6 +504,7 @@
         </w:numPr>
       </w:pPr>
       <w:r>
+        <w:lastRenderedPageBreak/>
         <w:t>Les différents</w:t>
       </w:r>
       <w:r>
@@ -1188,8 +1132,98 @@
           <w:sz w:val="28"/>
           <w:szCs w:val="48"/>
         </w:rPr>
+        <w:t>D’avoir un espace où il pourra entrer son numéro de réservation et avoir à nouveau les détails de son billet</w:t>
+      </w:r>
+    </w:p>
+    <w:p>
+      <w:pPr>
+        <w:pStyle w:val="Paragraphedeliste"/>
+        <w:numPr>
+          <w:ilvl w:val="0"/>
+          <w:numId w:val="3"/>
+        </w:numPr>
+        <w:rPr>
+          <w:rFonts w:ascii="Times New Roman" w:hAnsi="Times New Roman" w:cs="Times New Roman"/>
+          <w:sz w:val="28"/>
+          <w:szCs w:val="48"/>
+        </w:rPr>
+      </w:pPr>
+      <w:r>
+        <w:rPr>
+          <w:rFonts w:ascii="Times New Roman" w:hAnsi="Times New Roman" w:cs="Times New Roman"/>
+          <w:sz w:val="28"/>
+          <w:szCs w:val="48"/>
+        </w:rPr>
+        <w:t xml:space="preserve">De donner son avis après le voyage </w:t>
+      </w:r>
+      <w:r>
+        <w:rPr>
+          <w:rFonts w:ascii="Times New Roman" w:hAnsi="Times New Roman" w:cs="Times New Roman"/>
+          <w:sz w:val="28"/>
+          <w:szCs w:val="48"/>
+        </w:rPr>
+        <w:t xml:space="preserve">  </w:t>
+      </w:r>
+    </w:p>
+    <w:p>
+      <w:pPr>
+        <w:ind w:left="360"/>
+        <w:rPr>
+          <w:rFonts w:ascii="Times New Roman" w:hAnsi="Times New Roman" w:cs="Times New Roman"/>
+          <w:sz w:val="28"/>
+          <w:szCs w:val="48"/>
+        </w:rPr>
+      </w:pPr>
+      <w:r>
+        <w:rPr>
+          <w:rFonts w:ascii="Times New Roman" w:hAnsi="Times New Roman" w:cs="Times New Roman"/>
+          <w:sz w:val="28"/>
+          <w:szCs w:val="48"/>
+        </w:rPr>
         <w:lastRenderedPageBreak/>
-        <w:t>D’avoir un espace où il pourra entrer son numéro de réservation et avoir à nouveau les détails de son billet</w:t>
+        <w:t xml:space="preserve">Pour </w:t>
+      </w:r>
+      <w:r>
+        <w:rPr>
+          <w:rFonts w:ascii="Times New Roman" w:hAnsi="Times New Roman" w:cs="Times New Roman"/>
+          <w:sz w:val="28"/>
+          <w:szCs w:val="48"/>
+        </w:rPr>
+        <w:t>le démarcheur</w:t>
+      </w:r>
+      <w:r>
+        <w:rPr>
+          <w:rFonts w:ascii="Times New Roman" w:hAnsi="Times New Roman" w:cs="Times New Roman"/>
+          <w:sz w:val="28"/>
+          <w:szCs w:val="48"/>
+        </w:rPr>
+        <w:t> :</w:t>
+      </w:r>
+      <w:r>
+        <w:rPr>
+          <w:rFonts w:ascii="Times New Roman" w:hAnsi="Times New Roman" w:cs="Times New Roman"/>
+          <w:sz w:val="28"/>
+          <w:szCs w:val="48"/>
+        </w:rPr>
+        <w:t xml:space="preserve">  </w:t>
+      </w:r>
+    </w:p>
+    <w:p>
+      <w:pPr>
+        <w:ind w:left="360"/>
+        <w:rPr>
+          <w:rFonts w:ascii="Times New Roman" w:hAnsi="Times New Roman" w:cs="Times New Roman"/>
+          <w:sz w:val="28"/>
+          <w:szCs w:val="48"/>
+        </w:rPr>
+      </w:pPr>
+      <w:r>
+        <w:rPr>
+          <w:rFonts w:ascii="Times New Roman" w:hAnsi="Times New Roman" w:cs="Times New Roman"/>
+          <w:sz w:val="28"/>
+          <w:szCs w:val="48"/>
+        </w:rPr>
+        <w:t xml:space="preserve">L’espace du démarcheur doit lui permettre : </w:t>
       </w:r>
     </w:p>
     <w:p>
@@ -1211,15 +1245,117 @@
           <w:sz w:val="28"/>
           <w:szCs w:val="48"/>
         </w:rPr>
-        <w:t xml:space="preserve">De donner son avis après le voyage </w:t>
-      </w:r>
-      <w:r>
-        <w:rPr>
-          <w:rFonts w:ascii="Times New Roman" w:hAnsi="Times New Roman" w:cs="Times New Roman"/>
-          <w:sz w:val="28"/>
-          <w:szCs w:val="48"/>
-        </w:rPr>
-        <w:t xml:space="preserve">  </w:t>
+        <w:t xml:space="preserve">De visualiser tous les voyages </w:t>
+      </w:r>
+    </w:p>
+    <w:p>
+      <w:pPr>
+        <w:pStyle w:val="Paragraphedeliste"/>
+        <w:numPr>
+          <w:ilvl w:val="0"/>
+          <w:numId w:val="3"/>
+        </w:numPr>
+        <w:rPr>
+          <w:rFonts w:ascii="Times New Roman" w:hAnsi="Times New Roman" w:cs="Times New Roman"/>
+          <w:sz w:val="28"/>
+          <w:szCs w:val="48"/>
+        </w:rPr>
+      </w:pPr>
+      <w:r>
+        <w:rPr>
+          <w:rFonts w:ascii="Times New Roman" w:hAnsi="Times New Roman" w:cs="Times New Roman"/>
+          <w:sz w:val="28"/>
+          <w:szCs w:val="48"/>
+        </w:rPr>
+        <w:t xml:space="preserve">De faire des recherches pour le client </w:t>
+      </w:r>
+    </w:p>
+    <w:p>
+      <w:pPr>
+        <w:pStyle w:val="Paragraphedeliste"/>
+        <w:numPr>
+          <w:ilvl w:val="0"/>
+          <w:numId w:val="3"/>
+        </w:numPr>
+        <w:rPr>
+          <w:rFonts w:ascii="Times New Roman" w:hAnsi="Times New Roman" w:cs="Times New Roman"/>
+          <w:sz w:val="28"/>
+          <w:szCs w:val="48"/>
+        </w:rPr>
+      </w:pPr>
+      <w:r>
+        <w:rPr>
+          <w:rFonts w:ascii="Times New Roman" w:hAnsi="Times New Roman" w:cs="Times New Roman"/>
+          <w:sz w:val="28"/>
+          <w:szCs w:val="48"/>
+        </w:rPr>
+        <w:t>D’annuler ou de modifier un billet</w:t>
+      </w:r>
+    </w:p>
+    <w:p>
+      <w:pPr>
+        <w:pStyle w:val="Paragraphedeliste"/>
+        <w:numPr>
+          <w:ilvl w:val="0"/>
+          <w:numId w:val="3"/>
+        </w:numPr>
+        <w:rPr>
+          <w:rFonts w:ascii="Times New Roman" w:hAnsi="Times New Roman" w:cs="Times New Roman"/>
+          <w:sz w:val="28"/>
+          <w:szCs w:val="48"/>
+        </w:rPr>
+      </w:pPr>
+      <w:r>
+        <w:rPr>
+          <w:rFonts w:ascii="Times New Roman" w:hAnsi="Times New Roman" w:cs="Times New Roman"/>
+          <w:sz w:val="28"/>
+          <w:szCs w:val="48"/>
+        </w:rPr>
+        <w:t xml:space="preserve">De voir son gain dans la journée </w:t>
+      </w:r>
+    </w:p>
+    <w:p>
+      <w:pPr>
+        <w:pStyle w:val="Paragraphedeliste"/>
+        <w:numPr>
+          <w:ilvl w:val="0"/>
+          <w:numId w:val="3"/>
+        </w:numPr>
+        <w:rPr>
+          <w:rFonts w:ascii="Times New Roman" w:hAnsi="Times New Roman" w:cs="Times New Roman"/>
+          <w:sz w:val="28"/>
+          <w:szCs w:val="48"/>
+        </w:rPr>
+      </w:pPr>
+      <w:r>
+        <w:rPr>
+          <w:rFonts w:ascii="Times New Roman" w:hAnsi="Times New Roman" w:cs="Times New Roman"/>
+          <w:sz w:val="28"/>
+          <w:szCs w:val="48"/>
+        </w:rPr>
+        <w:t xml:space="preserve">D’avoir  une étude statistique sur ses ventes </w:t>
+      </w:r>
+    </w:p>
+    <w:p>
+      <w:pPr>
+        <w:pStyle w:val="Paragraphedeliste"/>
+        <w:numPr>
+          <w:ilvl w:val="0"/>
+          <w:numId w:val="3"/>
+        </w:numPr>
+        <w:rPr>
+          <w:rFonts w:ascii="Times New Roman" w:hAnsi="Times New Roman" w:cs="Times New Roman"/>
+          <w:sz w:val="28"/>
+          <w:szCs w:val="48"/>
+        </w:rPr>
+      </w:pPr>
+      <w:r>
+        <w:rPr>
+          <w:rFonts w:ascii="Times New Roman" w:hAnsi="Times New Roman" w:cs="Times New Roman"/>
+          <w:sz w:val="28"/>
+          <w:szCs w:val="48"/>
+        </w:rPr>
+        <w:t>De voir s’il a reçu son virement</w:t>
       </w:r>
     </w:p>
     <w:p>
@@ -1231,198 +1367,6 @@
           <w:szCs w:val="48"/>
         </w:rPr>
       </w:pPr>
-      <w:r>
-        <w:rPr>
-          <w:rFonts w:ascii="Times New Roman" w:hAnsi="Times New Roman" w:cs="Times New Roman"/>
-          <w:sz w:val="28"/>
-          <w:szCs w:val="48"/>
-        </w:rPr>
-        <w:t xml:space="preserve">Pour </w:t>
-      </w:r>
-      <w:r>
-        <w:rPr>
-          <w:rFonts w:ascii="Times New Roman" w:hAnsi="Times New Roman" w:cs="Times New Roman"/>
-          <w:sz w:val="28"/>
-          <w:szCs w:val="48"/>
-        </w:rPr>
-        <w:t>le démarcheur</w:t>
-      </w:r>
-      <w:r>
-        <w:rPr>
-          <w:rFonts w:ascii="Times New Roman" w:hAnsi="Times New Roman" w:cs="Times New Roman"/>
-          <w:sz w:val="28"/>
-          <w:szCs w:val="48"/>
-        </w:rPr>
-        <w:t> :</w:t>
-      </w:r>
-      <w:r>
-        <w:rPr>
-          <w:rFonts w:ascii="Times New Roman" w:hAnsi="Times New Roman" w:cs="Times New Roman"/>
-          <w:sz w:val="28"/>
-          <w:szCs w:val="48"/>
-        </w:rPr>
-        <w:t xml:space="preserve">  </w:t>
-      </w:r>
-    </w:p>
-    <w:p>
-      <w:pPr>
-        <w:ind w:left="360"/>
-        <w:rPr>
-          <w:rFonts w:ascii="Times New Roman" w:hAnsi="Times New Roman" w:cs="Times New Roman"/>
-          <w:sz w:val="28"/>
-          <w:szCs w:val="48"/>
-        </w:rPr>
-      </w:pPr>
-      <w:r>
-        <w:rPr>
-          <w:rFonts w:ascii="Times New Roman" w:hAnsi="Times New Roman" w:cs="Times New Roman"/>
-          <w:sz w:val="28"/>
-          <w:szCs w:val="48"/>
-        </w:rPr>
-        <w:t xml:space="preserve">L’espace du démarcheur doit lui permettre : </w:t>
-      </w:r>
-    </w:p>
-    <w:p>
-      <w:pPr>
-        <w:pStyle w:val="Paragraphedeliste"/>
-        <w:numPr>
-          <w:ilvl w:val="0"/>
-          <w:numId w:val="3"/>
-        </w:numPr>
-        <w:rPr>
-          <w:rFonts w:ascii="Times New Roman" w:hAnsi="Times New Roman" w:cs="Times New Roman"/>
-          <w:sz w:val="28"/>
-          <w:szCs w:val="48"/>
-        </w:rPr>
-      </w:pPr>
-      <w:r>
-        <w:rPr>
-          <w:rFonts w:ascii="Times New Roman" w:hAnsi="Times New Roman" w:cs="Times New Roman"/>
-          <w:sz w:val="28"/>
-          <w:szCs w:val="48"/>
-        </w:rPr>
-        <w:t xml:space="preserve">De visualiser tous les voyages </w:t>
-      </w:r>
-    </w:p>
-    <w:p>
-      <w:pPr>
-        <w:pStyle w:val="Paragraphedeliste"/>
-        <w:numPr>
-          <w:ilvl w:val="0"/>
-          <w:numId w:val="3"/>
-        </w:numPr>
-        <w:rPr>
-          <w:rFonts w:ascii="Times New Roman" w:hAnsi="Times New Roman" w:cs="Times New Roman"/>
-          <w:sz w:val="28"/>
-          <w:szCs w:val="48"/>
-        </w:rPr>
-      </w:pPr>
-      <w:r>
-        <w:rPr>
-          <w:rFonts w:ascii="Times New Roman" w:hAnsi="Times New Roman" w:cs="Times New Roman"/>
-          <w:sz w:val="28"/>
-          <w:szCs w:val="48"/>
-        </w:rPr>
-        <w:t xml:space="preserve">De faire des recherches pour le client </w:t>
-      </w:r>
-    </w:p>
-    <w:p>
-      <w:pPr>
-        <w:pStyle w:val="Paragraphedeliste"/>
-        <w:numPr>
-          <w:ilvl w:val="0"/>
-          <w:numId w:val="3"/>
-        </w:numPr>
-        <w:rPr>
-          <w:rFonts w:ascii="Times New Roman" w:hAnsi="Times New Roman" w:cs="Times New Roman"/>
-          <w:sz w:val="28"/>
-          <w:szCs w:val="48"/>
-        </w:rPr>
-      </w:pPr>
-      <w:r>
-        <w:rPr>
-          <w:rFonts w:ascii="Times New Roman" w:hAnsi="Times New Roman" w:cs="Times New Roman"/>
-          <w:sz w:val="28"/>
-          <w:szCs w:val="48"/>
-        </w:rPr>
-        <w:t>D’annuler ou de modifier un billet</w:t>
-      </w:r>
-    </w:p>
-    <w:p>
-      <w:pPr>
-        <w:pStyle w:val="Paragraphedeliste"/>
-        <w:numPr>
-          <w:ilvl w:val="0"/>
-          <w:numId w:val="3"/>
-        </w:numPr>
-        <w:rPr>
-          <w:rFonts w:ascii="Times New Roman" w:hAnsi="Times New Roman" w:cs="Times New Roman"/>
-          <w:sz w:val="28"/>
-          <w:szCs w:val="48"/>
-        </w:rPr>
-      </w:pPr>
-      <w:r>
-        <w:rPr>
-          <w:rFonts w:ascii="Times New Roman" w:hAnsi="Times New Roman" w:cs="Times New Roman"/>
-          <w:sz w:val="28"/>
-          <w:szCs w:val="48"/>
-        </w:rPr>
-        <w:t xml:space="preserve">De voir son gain dans la journée </w:t>
-      </w:r>
-    </w:p>
-    <w:p>
-      <w:pPr>
-        <w:pStyle w:val="Paragraphedeliste"/>
-        <w:numPr>
-          <w:ilvl w:val="0"/>
-          <w:numId w:val="3"/>
-        </w:numPr>
-        <w:rPr>
-          <w:rFonts w:ascii="Times New Roman" w:hAnsi="Times New Roman" w:cs="Times New Roman"/>
-          <w:sz w:val="28"/>
-          <w:szCs w:val="48"/>
-        </w:rPr>
-      </w:pPr>
-      <w:r>
-        <w:rPr>
-          <w:rFonts w:ascii="Times New Roman" w:hAnsi="Times New Roman" w:cs="Times New Roman"/>
-          <w:sz w:val="28"/>
-          <w:szCs w:val="48"/>
-        </w:rPr>
-        <w:t xml:space="preserve">D’avoir  une étude statistique sur ses ventes </w:t>
-      </w:r>
-    </w:p>
-    <w:p>
-      <w:pPr>
-        <w:pStyle w:val="Paragraphedeliste"/>
-        <w:numPr>
-          <w:ilvl w:val="0"/>
-          <w:numId w:val="3"/>
-        </w:numPr>
-        <w:rPr>
-          <w:rFonts w:ascii="Times New Roman" w:hAnsi="Times New Roman" w:cs="Times New Roman"/>
-          <w:sz w:val="28"/>
-          <w:szCs w:val="48"/>
-        </w:rPr>
-      </w:pPr>
-      <w:r>
-        <w:rPr>
-          <w:rFonts w:ascii="Times New Roman" w:hAnsi="Times New Roman" w:cs="Times New Roman"/>
-          <w:sz w:val="28"/>
-          <w:szCs w:val="48"/>
-        </w:rPr>
-        <w:t>De voir s’il a reçu son virement</w:t>
-      </w:r>
-    </w:p>
-    <w:p>
-      <w:pPr>
-        <w:ind w:left="360"/>
-        <w:rPr>
-          <w:rFonts w:ascii="Times New Roman" w:hAnsi="Times New Roman" w:cs="Times New Roman"/>
-          <w:sz w:val="28"/>
-          <w:szCs w:val="48"/>
-        </w:rPr>
-      </w:pPr>
     </w:p>
     <w:p>
       <w:pPr>
@@ -1445,12 +1389,7 @@
         </w:numPr>
       </w:pPr>
       <w:r>
-        <w:t>Départ</w:t>
-      </w:r>
-      <w:bookmarkStart w:id="0" w:name="_GoBack"/>
-      <w:bookmarkEnd w:id="0"/>
-      <w:r>
-        <w:t xml:space="preserve"> </w:t>
+        <w:t xml:space="preserve">Départ </w:t>
       </w:r>
     </w:p>
     <w:p>
@@ -1649,8 +1588,8 @@
 </file>
 
 <file path=word/numbering.xml><?xml version="1.0" encoding="utf-8"?>
-<w:numbering xmlns:wpc="http://schemas.microsoft.com/office/word/2010/wordprocessingCanvas" xmlns:mc="http://schemas.openxmlformats.org/markup-compatibility/2006" xmlns:o="urn:schemas-microsoft-com:office:office" xmlns:r="http://schemas.openxmlformats.org/officeDocument/2006/relationships" xmlns:m="http://schemas.openxmlformats.org/officeDocument/2006/math" xmlns:v="urn:schemas-microsoft-com:vml" xmlns:wp14="http://schemas.microsoft.com/office/word/2010/wordprocessingDrawing" xmlns:wp="http://schemas.openxmlformats.org/drawingml/2006/wordprocessingDrawing" xmlns:w10="urn:schemas-microsoft-com:office:word" xmlns:w="http://schemas.openxmlformats.org/wordprocessingml/2006/main" xmlns:w14="http://schemas.microsoft.com/office/word/2010/wordml" xmlns:wpg="http://schemas.microsoft.com/office/word/2010/wordprocessingGroup" xmlns:wpi="http://schemas.microsoft.com/office/word/2010/wordprocessingInk" xmlns:wne="http://schemas.microsoft.com/office/word/2006/wordml" xmlns:wps="http://schemas.microsoft.com/office/word/2010/wordprocessingShape" mc:Ignorable="w14 wp14">
-  <w:abstractNum w:abstractNumId="0">
+<w:numbering xmlns:wpc="http://schemas.microsoft.com/office/word/2010/wordprocessingCanvas" xmlns:cx="http://schemas.microsoft.com/office/drawing/2014/chartex" xmlns:cx1="http://schemas.microsoft.com/office/drawing/2015/9/8/chartex" xmlns:cx2="http://schemas.microsoft.com/office/drawing/2015/10/21/chartex" xmlns:cx3="http://schemas.microsoft.com/office/drawing/2016/5/9/chartex" xmlns:cx4="http://schemas.microsoft.com/office/drawing/2016/5/10/chartex" xmlns:cx5="http://schemas.microsoft.com/office/drawing/2016/5/11/chartex" xmlns:cx6="http://schemas.microsoft.com/office/drawing/2016/5/12/chartex" xmlns:cx7="http://schemas.microsoft.com/office/drawing/2016/5/13/chartex" xmlns:cx8="http://schemas.microsoft.com/office/drawing/2016/5/14/chartex" xmlns:mc="http://schemas.openxmlformats.org/markup-compatibility/2006" xmlns:aink="http://schemas.microsoft.com/office/drawing/2016/ink" xmlns:am3d="http://schemas.microsoft.com/office/drawing/2017/model3d" xmlns:o="urn:schemas-microsoft-com:office:office" xmlns:r="http://schemas.openxmlformats.org/officeDocument/2006/relationships" xmlns:m="http://schemas.openxmlformats.org/officeDocument/2006/math" xmlns:v="urn:schemas-microsoft-com:vml" xmlns:wp14="http://schemas.microsoft.com/office/word/2010/wordprocessingDrawing" xmlns:wp="http://schemas.openxmlformats.org/drawingml/2006/wordprocessingDrawing" xmlns:w10="urn:schemas-microsoft-com:office:word" xmlns:w="http://schemas.openxmlformats.org/wordprocessingml/2006/main" xmlns:w14="http://schemas.microsoft.com/office/word/2010/wordml" xmlns:w15="http://schemas.microsoft.com/office/word/2012/wordml" xmlns:w16cid="http://schemas.microsoft.com/office/word/2016/wordml/cid" xmlns:w16se="http://schemas.microsoft.com/office/word/2015/wordml/symex" xmlns:wpg="http://schemas.microsoft.com/office/word/2010/wordprocessingGroup" xmlns:wpi="http://schemas.microsoft.com/office/word/2010/wordprocessingInk" xmlns:wne="http://schemas.microsoft.com/office/word/2006/wordml" xmlns:wps="http://schemas.microsoft.com/office/word/2010/wordprocessingShape" mc:Ignorable="w14 w15 w16se w16cid wp14">
+  <w:abstractNum w:abstractNumId="0" w15:restartNumberingAfterBreak="0">
     <w:nsid w:val="0DC734BE"/>
     <w:multiLevelType w:val="hybridMultilevel"/>
     <w:tmpl w:val="C03895CE"/>
@@ -1739,7 +1678,7 @@
       </w:pPr>
     </w:lvl>
   </w:abstractNum>
-  <w:abstractNum w:abstractNumId="1">
+  <w:abstractNum w:abstractNumId="1" w15:restartNumberingAfterBreak="0">
     <w:nsid w:val="13A67A35"/>
     <w:multiLevelType w:val="hybridMultilevel"/>
     <w:tmpl w:val="E5CC578C"/>
@@ -1828,7 +1767,7 @@
       </w:pPr>
     </w:lvl>
   </w:abstractNum>
-  <w:abstractNum w:abstractNumId="2">
+  <w:abstractNum w:abstractNumId="2" w15:restartNumberingAfterBreak="0">
     <w:nsid w:val="58934561"/>
     <w:multiLevelType w:val="hybridMultilevel"/>
     <w:tmpl w:val="B04E4FC8"/>
@@ -1941,7 +1880,7 @@
       </w:rPr>
     </w:lvl>
   </w:abstractNum>
-  <w:abstractNum w:abstractNumId="3">
+  <w:abstractNum w:abstractNumId="3" w15:restartNumberingAfterBreak="0">
     <w:nsid w:val="59765B57"/>
     <w:multiLevelType w:val="hybridMultilevel"/>
     <w:tmpl w:val="632609B4"/>
@@ -2030,7 +1969,7 @@
       </w:pPr>
     </w:lvl>
   </w:abstractNum>
-  <w:abstractNum w:abstractNumId="4">
+  <w:abstractNum w:abstractNumId="4" w15:restartNumberingAfterBreak="0">
     <w:nsid w:val="67917F11"/>
     <w:multiLevelType w:val="hybridMultilevel"/>
     <w:tmpl w:val="58DC7064"/>
@@ -2119,7 +2058,7 @@
       </w:pPr>
     </w:lvl>
   </w:abstractNum>
-  <w:abstractNum w:abstractNumId="5">
+  <w:abstractNum w:abstractNumId="5" w15:restartNumberingAfterBreak="0">
     <w:nsid w:val="79A87C25"/>
     <w:multiLevelType w:val="hybridMultilevel"/>
     <w:tmpl w:val="9EBE5D04"/>
@@ -2254,7 +2193,7 @@
 </file>
 
 <file path=word/styles.xml><?xml version="1.0" encoding="utf-8"?>
-<w:styles xmlns:mc="http://schemas.openxmlformats.org/markup-compatibility/2006" xmlns:r="http://schemas.openxmlformats.org/officeDocument/2006/relationships" xmlns:w="http://schemas.openxmlformats.org/wordprocessingml/2006/main" xmlns:w14="http://schemas.microsoft.com/office/word/2010/wordml" mc:Ignorable="w14">
+<w:styles xmlns:mc="http://schemas.openxmlformats.org/markup-compatibility/2006" xmlns:r="http://schemas.openxmlformats.org/officeDocument/2006/relationships" xmlns:w="http://schemas.openxmlformats.org/wordprocessingml/2006/main" xmlns:w14="http://schemas.microsoft.com/office/word/2010/wordml" xmlns:w15="http://schemas.microsoft.com/office/word/2012/wordml" xmlns:w16cid="http://schemas.microsoft.com/office/word/2016/wordml/cid" xmlns:w16se="http://schemas.microsoft.com/office/word/2015/wordml/symex" mc:Ignorable="w14 w15 w16se w16cid">
   <w:docDefaults>
     <w:rPrDefault>
       <w:rPr>
@@ -2270,428 +2209,383 @@
       </w:pPr>
     </w:pPrDefault>
   </w:docDefaults>
-  <w:latentStyles w:defLockedState="0" w:defUIPriority="99" w:defSemiHidden="1" w:defUnhideWhenUsed="1" w:defQFormat="0" w:count="267">
-    <w:lsdException w:name="Normal" w:semiHidden="0" w:uiPriority="0" w:unhideWhenUsed="0" w:qFormat="1"/>
-    <w:lsdException w:name="heading 1" w:semiHidden="0" w:uiPriority="9" w:unhideWhenUsed="0" w:qFormat="1"/>
-    <w:lsdException w:name="heading 2" w:uiPriority="9" w:qFormat="1"/>
-    <w:lsdException w:name="heading 3" w:uiPriority="9" w:qFormat="1"/>
-    <w:lsdException w:name="heading 4" w:uiPriority="9" w:qFormat="1"/>
-    <w:lsdException w:name="heading 5" w:uiPriority="9" w:qFormat="1"/>
-    <w:lsdException w:name="heading 6" w:uiPriority="9" w:qFormat="1"/>
-    <w:lsdException w:name="heading 7" w:uiPriority="9" w:qFormat="1"/>
-    <w:lsdException w:name="heading 8" w:uiPriority="9" w:qFormat="1"/>
-    <w:lsdException w:name="heading 9" w:uiPriority="9" w:qFormat="1"/>
-    <w:lsdException w:name="toc 1" w:uiPriority="39"/>
-    <w:lsdException w:name="toc 2" w:uiPriority="39"/>
-    <w:lsdException w:name="toc 3" w:uiPriority="39"/>
-    <w:lsdException w:name="toc 4" w:uiPriority="39"/>
-    <w:lsdException w:name="toc 5" w:uiPriority="39"/>
-    <w:lsdException w:name="toc 6" w:uiPriority="39"/>
-    <w:lsdException w:name="toc 7" w:uiPriority="39"/>
-    <w:lsdException w:name="toc 8" w:uiPriority="39"/>
-    <w:lsdException w:name="toc 9" w:uiPriority="39"/>
-    <w:lsdException w:name="caption" w:uiPriority="35" w:qFormat="1"/>
-    <w:lsdException w:name="Title" w:semiHidden="0" w:uiPriority="10" w:unhideWhenUsed="0" w:qFormat="1"/>
-    <w:lsdException w:name="Default Paragraph Font" w:uiPriority="1"/>
-    <w:lsdException w:name="Subtitle" w:semiHidden="0" w:uiPriority="11" w:unhideWhenUsed="0" w:qFormat="1"/>
-    <w:lsdException w:name="Strong" w:semiHidden="0" w:uiPriority="22" w:unhideWhenUsed="0" w:qFormat="1"/>
-    <w:lsdException w:name="Emphasis" w:semiHidden="0" w:uiPriority="20" w:unhideWhenUsed="0" w:qFormat="1"/>
-    <w:lsdException w:name="Normal Table" w:semiHidden="0" w:unhideWhenUsed="0"/>
-    <w:lsdException w:name="Table Web 3" w:semiHidden="0" w:unhideWhenUsed="0"/>
-    <w:lsdException w:name="Table Grid" w:semiHidden="0" w:uiPriority="39" w:unhideWhenUsed="0"/>
-    <w:lsdException w:name="Table Theme" w:semiHidden="0" w:unhideWhenUsed="0"/>
-    <w:lsdException w:name="Placeholder Text" w:unhideWhenUsed="0"/>
-    <w:lsdException w:name="No Spacing" w:semiHidden="0" w:uiPriority="1" w:unhideWhenUsed="0" w:qFormat="1"/>
-    <w:lsdException w:name="Light Shading" w:semiHidden="0" w:uiPriority="60" w:unhideWhenUsed="0"/>
-    <w:lsdException w:name="Light List" w:semiHidden="0" w:uiPriority="61" w:unhideWhenUsed="0"/>
-    <w:lsdException w:name="Light Grid" w:semiHidden="0" w:uiPriority="62" w:unhideWhenUsed="0"/>
-    <w:lsdException w:name="Medium Shading 1" w:semiHidden="0" w:uiPriority="63" w:unhideWhenUsed="0"/>
-    <w:lsdException w:name="Medium Shading 2" w:semiHidden="0" w:uiPriority="64" w:unhideWhenUsed="0"/>
-    <w:lsdException w:name="Medium List 1" w:semiHidden="0" w:uiPriority="65" w:unhideWhenUsed="0"/>
-    <w:lsdException w:name="Medium List 2" w:semiHidden="0" w:uiPriority="66" w:unhideWhenUsed="0"/>
-    <w:lsdException w:name="Medium Grid 1" w:semiHidden="0" w:uiPriority="67" w:unhideWhenUsed="0"/>
-    <w:lsdException w:name="Medium Grid 2" w:semiHidden="0" w:uiPriority="68" w:unhideWhenUsed="0"/>
-    <w:lsdException w:name="Medium Grid 3" w:semiHidden="0" w:uiPriority="69" w:unhideWhenUsed="0"/>
-    <w:lsdException w:name="Dark List" w:semiHidden="0" w:uiPriority="70" w:unhideWhenUsed="0"/>
-    <w:lsdException w:name="Colorful Shading" w:semiHidden="0" w:uiPriority="71" w:unhideWhenUsed="0"/>
-    <w:lsdException w:name="Colorful List" w:semiHidden="0" w:uiPriority="72" w:unhideWhenUsed="0"/>
-    <w:lsdException w:name="Colorful Grid" w:semiHidden="0" w:uiPriority="73" w:unhideWhenUsed="0"/>
-    <w:lsdException w:name="Light Shading Accent 1" w:semiHidden="0" w:uiPriority="60" w:unhideWhenUsed="0"/>
-    <w:lsdException w:name="Light List Accent 1" w:semiHidden="0" w:uiPriority="61" w:unhideWhenUsed="0"/>
-    <w:lsdException w:name="Light Grid Accent 1" w:semiHidden="0" w:uiPriority="62" w:unhideWhenUsed="0"/>
-    <w:lsdException w:name="Medium Shading 1 Accent 1" w:semiHidden="0" w:uiPriority="63" w:unhideWhenUsed="0"/>
-    <w:lsdException w:name="Medium Shading 2 Accent 1" w:semiHidden="0" w:uiPriority="64" w:unhideWhenUsed="0"/>
-    <w:lsdException w:name="Medium List 1 Accent 1" w:semiHidden="0" w:uiPriority="65" w:unhideWhenUsed="0"/>
-    <w:lsdException w:name="Revision" w:unhideWhenUsed="0"/>
-    <w:lsdException w:name="List Paragraph" w:semiHidden="0" w:uiPriority="34" w:unhideWhenUsed="0" w:qFormat="1"/>
-    <w:lsdException w:name="Quote" w:semiHidden="0" w:uiPriority="29" w:unhideWhenUsed="0" w:qFormat="1"/>
-    <w:lsdException w:name="Intense Quote" w:semiHidden="0" w:uiPriority="30" w:unhideWhenUsed="0" w:qFormat="1"/>
-    <w:lsdException w:name="Medium List 2 Accent 1" w:semiHidden="0" w:uiPriority="66" w:unhideWhenUsed="0"/>
-    <w:lsdException w:name="Medium Grid 1 Accent 1" w:semiHidden="0" w:uiPriority="67" w:unhideWhenUsed="0"/>
-    <w:lsdException w:name="Medium Grid 2 Accent 1" w:semiHidden="0" w:uiPriority="68" w:unhideWhenUsed="0"/>
-    <w:lsdException w:name="Medium Grid 3 Accent 1" w:semiHidden="0" w:uiPriority="69" w:unhideWhenUsed="0"/>
-    <w:lsdException w:name="Dark List Accent 1" w:semiHidden="0" w:uiPriority="70" w:unhideWhenUsed="0"/>
-    <w:lsdException w:name="Colorful Shading Accent 1" w:semiHidden="0" w:uiPriority="71" w:unhideWhenUsed="0"/>
-    <w:lsdException w:name="Colorful List Accent 1" w:semiHidden="0" w:uiPriority="72" w:unhideWhenUsed="0"/>
-    <w:lsdException w:name="Colorful Grid Accent 1" w:semiHidden="0" w:uiPriority="73" w:unhideWhenUsed="0"/>
-    <w:lsdException w:name="Light Shading Accent 2" w:semiHidden="0" w:uiPriority="60" w:unhideWhenUsed="0"/>
-    <w:lsdException w:name="Light List Accent 2" w:semiHidden="0" w:uiPriority="61" w:unhideWhenUsed="0"/>
-    <w:lsdException w:name="Light Grid Accent 2" w:semiHidden="0" w:uiPriority="62" w:unhideWhenUsed="0"/>
-    <w:lsdException w:name="Medium Shading 1 Accent 2" w:semiHidden="0" w:uiPriority="63" w:unhideWhenUsed="0"/>
-    <w:lsdException w:name="Medium Shading 2 Accent 2" w:semiHidden="0" w:uiPriority="64" w:unhideWhenUsed="0"/>
-    <w:lsdException w:name="Medium List 1 Accent 2" w:semiHidden="0" w:uiPriority="65" w:unhideWhenUsed="0"/>
-    <w:lsdException w:name="Medium List 2 Accent 2" w:semiHidden="0" w:uiPriority="66" w:unhideWhenUsed="0"/>
-    <w:lsdException w:name="Medium Grid 1 Accent 2" w:semiHidden="0" w:uiPriority="67" w:unhideWhenUsed="0"/>
-    <w:lsdException w:name="Medium Grid 2 Accent 2" w:semiHidden="0" w:uiPriority="68" w:unhideWhenUsed="0"/>
-    <w:lsdException w:name="Medium Grid 3 Accent 2" w:semiHidden="0" w:uiPriority="69" w:unhideWhenUsed="0"/>
-    <w:lsdException w:name="Dark List Accent 2" w:semiHidden="0" w:uiPriority="70" w:unhideWhenUsed="0"/>
-    <w:lsdException w:name="Colorful Shading Accent 2" w:semiHidden="0" w:uiPriority="71" w:unhideWhenUsed="0"/>
-    <w:lsdException w:name="Colorful List Accent 2" w:semiHidden="0" w:uiPriority="72" w:unhideWhenUsed="0"/>
-    <w:lsdException w:name="Colorful Grid Accent 2" w:semiHidden="0" w:uiPriority="73" w:unhideWhenUsed="0"/>
-    <w:lsdException w:name="Light Shading Accent 3" w:semiHidden="0" w:uiPriority="60" w:unhideWhenUsed="0"/>
-    <w:lsdException w:name="Light List Accent 3" w:semiHidden="0" w:uiPriority="61" w:unhideWhenUsed="0"/>
-    <w:lsdException w:name="Light Grid Accent 3" w:semiHidden="0" w:uiPriority="62" w:unhideWhenUsed="0"/>
-    <w:lsdException w:name="Medium Shading 1 Accent 3" w:semiHidden="0" w:uiPriority="63" w:unhideWhenUsed="0"/>
-    <w:lsdException w:name="Medium Shading 2 Accent 3" w:semiHidden="0" w:uiPriority="64" w:unhideWhenUsed="0"/>
-    <w:lsdException w:name="Medium List 1 Accent 3" w:semiHidden="0" w:uiPriority="65" w:unhideWhenUsed="0"/>
-    <w:lsdException w:name="Medium List 2 Accent 3" w:semiHidden="0" w:uiPriority="66" w:unhideWhenUsed="0"/>
-    <w:lsdException w:name="Medium Grid 1 Accent 3" w:semiHidden="0" w:uiPriority="67" w:unhideWhenUsed="0"/>
-    <w:lsdException w:name="Medium Grid 2 Accent 3" w:semiHidden="0" w:uiPriority="68" w:unhideWhenUsed="0"/>
-    <w:lsdException w:name="Medium Grid 3 Accent 3" w:semiHidden="0" w:uiPriority="69" w:unhideWhenUsed="0"/>
-    <w:lsdException w:name="Dark List Accent 3" w:semiHidden="0" w:uiPriority="70" w:unhideWhenUsed="0"/>
-    <w:lsdException w:name="Colorful Shading Accent 3" w:semiHidden="0" w:uiPriority="71" w:unhideWhenUsed="0"/>
-    <w:lsdException w:name="Colorful List Accent 3" w:semiHidden="0" w:uiPriority="72" w:unhideWhenUsed="0"/>
-    <w:lsdException w:name="Colorful Grid Accent 3" w:semiHidden="0" w:uiPriority="73" w:unhideWhenUsed="0"/>
-    <w:lsdException w:name="Light Shading Accent 4" w:semiHidden="0" w:uiPriority="60" w:unhideWhenUsed="0"/>
-    <w:lsdException w:name="Light List Accent 4" w:semiHidden="0" w:uiPriority="61" w:unhideWhenUsed="0"/>
-    <w:lsdException w:name="Light Grid Accent 4" w:semiHidden="0" w:uiPriority="62" w:unhideWhenUsed="0"/>
-    <w:lsdException w:name="Medium Shading 1 Accent 4" w:semiHidden="0" w:uiPriority="63" w:unhideWhenUsed="0"/>
-    <w:lsdException w:name="Medium Shading 2 Accent 4" w:semiHidden="0" w:uiPriority="64" w:unhideWhenUsed="0"/>
-    <w:lsdException w:name="Medium List 1 Accent 4" w:semiHidden="0" w:uiPriority="65" w:unhideWhenUsed="0"/>
-    <w:lsdException w:name="Medium List 2 Accent 4" w:semiHidden="0" w:uiPriority="66" w:unhideWhenUsed="0"/>
-    <w:lsdException w:name="Medium Grid 1 Accent 4" w:semiHidden="0" w:uiPriority="67" w:unhideWhenUsed="0"/>
-    <w:lsdException w:name="Medium Grid 2 Accent 4" w:semiHidden="0" w:uiPriority="68" w:unhideWhenUsed="0"/>
-    <w:lsdException w:name="Medium Grid 3 Accent 4" w:semiHidden="0" w:uiPriority="69" w:unhideWhenUsed="0"/>
-    <w:lsdException w:name="Dark List Accent 4" w:semiHidden="0" w:uiPriority="70" w:unhideWhenUsed="0"/>
-    <w:lsdException w:name="Colorful Shading Accent 4" w:semiHidden="0" w:uiPriority="71" w:unhideWhenUsed="0"/>
-    <w:lsdException w:name="Colorful List Accent 4" w:semiHidden="0" w:uiPriority="72" w:unhideWhenUsed="0"/>
-    <w:lsdException w:name="Colorful Grid Accent 4" w:semiHidden="0" w:uiPriority="73" w:unhideWhenUsed="0"/>
-    <w:lsdException w:name="Light Shading Accent 5" w:semiHidden="0" w:uiPriority="60" w:unhideWhenUsed="0"/>
-    <w:lsdException w:name="Light List Accent 5" w:semiHidden="0" w:uiPriority="61" w:unhideWhenUsed="0"/>
-    <w:lsdException w:name="Light Grid Accent 5" w:semiHidden="0" w:uiPriority="62" w:unhideWhenUsed="0"/>
-    <w:lsdException w:name="Medium Shading 1 Accent 5" w:semiHidden="0" w:uiPriority="63" w:unhideWhenUsed="0"/>
-    <w:lsdException w:name="Medium Shading 2 Accent 5" w:semiHidden="0" w:uiPriority="64" w:unhideWhenUsed="0"/>
-    <w:lsdException w:name="Medium List 1 Accent 5" w:semiHidden="0" w:uiPriority="65" w:unhideWhenUsed="0"/>
-    <w:lsdException w:name="Medium List 2 Accent 5" w:semiHidden="0" w:uiPriority="66" w:unhideWhenUsed="0"/>
-    <w:lsdException w:name="Medium Grid 1 Accent 5" w:semiHidden="0" w:uiPriority="67" w:unhideWhenUsed="0"/>
-    <w:lsdException w:name="Medium Grid 2 Accent 5" w:semiHidden="0" w:uiPriority="68" w:unhideWhenUsed="0"/>
-    <w:lsdException w:name="Medium Grid 3 Accent 5" w:semiHidden="0" w:uiPriority="69" w:unhideWhenUsed="0"/>
-    <w:lsdException w:name="Dark List Accent 5" w:semiHidden="0" w:uiPriority="70" w:unhideWhenUsed="0"/>
-    <w:lsdException w:name="Colorful Shading Accent 5" w:semiHidden="0" w:uiPriority="71" w:unhideWhenUsed="0"/>
-    <w:lsdException w:name="Colorful List Accent 5" w:semiHidden="0" w:uiPriority="72" w:unhideWhenUsed="0"/>
-    <w:lsdException w:name="Colorful Grid Accent 5" w:semiHidden="0" w:uiPriority="73" w:unhideWhenUsed="0"/>
-    <w:lsdException w:name="Light Shading Accent 6" w:semiHidden="0" w:uiPriority="60" w:unhideWhenUsed="0"/>
-    <w:lsdException w:name="Light List Accent 6" w:semiHidden="0" w:uiPriority="61" w:unhideWhenUsed="0"/>
-    <w:lsdException w:name="Light Grid Accent 6" w:semiHidden="0" w:uiPriority="62" w:unhideWhenUsed="0"/>
-    <w:lsdException w:name="Medium Shading 1 Accent 6" w:semiHidden="0" w:uiPriority="63" w:unhideWhenUsed="0"/>
-    <w:lsdException w:name="Medium Shading 2 Accent 6" w:semiHidden="0" w:uiPriority="64" w:unhideWhenUsed="0"/>
-    <w:lsdException w:name="Medium List 1 Accent 6" w:semiHidden="0" w:uiPriority="65" w:unhideWhenUsed="0"/>
-    <w:lsdException w:name="Medium List 2 Accent 6" w:semiHidden="0" w:uiPriority="66" w:unhideWhenUsed="0"/>
-    <w:lsdException w:name="Medium Grid 1 Accent 6" w:semiHidden="0" w:uiPriority="67" w:unhideWhenUsed="0"/>
-    <w:lsdException w:name="Medium Grid 2 Accent 6" w:semiHidden="0" w:uiPriority="68" w:unhideWhenUsed="0"/>
-    <w:lsdException w:name="Medium Grid 3 Accent 6" w:semiHidden="0" w:uiPriority="69" w:unhideWhenUsed="0"/>
-    <w:lsdException w:name="Dark List Accent 6" w:semiHidden="0" w:uiPriority="70" w:unhideWhenUsed="0"/>
-    <w:lsdException w:name="Colorful Shading Accent 6" w:semiHidden="0" w:uiPriority="71" w:unhideWhenUsed="0"/>
-    <w:lsdException w:name="Colorful List Accent 6" w:semiHidden="0" w:uiPriority="72" w:unhideWhenUsed="0"/>
-    <w:lsdException w:name="Colorful Grid Accent 6" w:semiHidden="0" w:uiPriority="73" w:unhideWhenUsed="0"/>
-    <w:lsdException w:name="Subtle Emphasis" w:semiHidden="0" w:uiPriority="19" w:unhideWhenUsed="0" w:qFormat="1"/>
-    <w:lsdException w:name="Intense Emphasis" w:semiHidden="0" w:uiPriority="21" w:unhideWhenUsed="0" w:qFormat="1"/>
-    <w:lsdException w:name="Subtle Reference" w:semiHidden="0" w:uiPriority="31" w:unhideWhenUsed="0" w:qFormat="1"/>
-    <w:lsdException w:name="Intense Reference" w:semiHidden="0" w:uiPriority="32" w:unhideWhenUsed="0" w:qFormat="1"/>
-    <w:lsdException w:name="Book Title" w:semiHidden="0" w:uiPriority="33" w:unhideWhenUsed="0" w:qFormat="1"/>
-    <w:lsdException w:name="Bibliography" w:uiPriority="37"/>
-    <w:lsdException w:name="TOC Heading" w:uiPriority="39" w:qFormat="1"/>
-  </w:latentStyles>
-  <w:style w:type="paragraph" w:default="1" w:styleId="Normal">
-    <w:name w:val="Normal"/>
-    <w:qFormat/>
-  </w:style>
-  <w:style w:type="paragraph" w:styleId="Titre1">
-    <w:name w:val="heading 1"/>
-    <w:basedOn w:val="Normal"/>
-    <w:next w:val="Normal"/>
-    <w:link w:val="Titre1Car"/>
-    <w:uiPriority w:val="9"/>
-    <w:qFormat/>
-    <w:rsid w:val="00B6282D"/>
-    <w:pPr>
-      <w:keepNext/>
-      <w:keepLines/>
-      <w:spacing w:before="480" w:after="0"/>
-      <w:outlineLvl w:val="0"/>
-    </w:pPr>
-    <w:rPr>
-      <w:rFonts w:asciiTheme="majorHAnsi" w:eastAsiaTheme="majorEastAsia" w:hAnsiTheme="majorHAnsi" w:cstheme="majorBidi"/>
-      <w:b/>
-      <w:bCs/>
-      <w:color w:val="2F5496" w:themeColor="accent1" w:themeShade="BF"/>
-      <w:sz w:val="28"/>
-      <w:szCs w:val="28"/>
-    </w:rPr>
-  </w:style>
-  <w:style w:type="paragraph" w:styleId="Titre2">
-    <w:name w:val="heading 2"/>
-    <w:basedOn w:val="Normal"/>
-    <w:next w:val="Normal"/>
-    <w:link w:val="Titre2Car"/>
-    <w:uiPriority w:val="9"/>
-    <w:unhideWhenUsed/>
-    <w:qFormat/>
-    <w:rsid w:val="00B6282D"/>
-    <w:pPr>
-      <w:keepNext/>
-      <w:keepLines/>
-      <w:spacing w:before="200" w:after="0"/>
-      <w:outlineLvl w:val="1"/>
-    </w:pPr>
-    <w:rPr>
-      <w:rFonts w:asciiTheme="majorHAnsi" w:eastAsiaTheme="majorEastAsia" w:hAnsiTheme="majorHAnsi" w:cstheme="majorBidi"/>
-      <w:b/>
-      <w:bCs/>
-      <w:color w:val="4472C4" w:themeColor="accent1"/>
-      <w:sz w:val="26"/>
-      <w:szCs w:val="26"/>
-    </w:rPr>
-  </w:style>
-  <w:style w:type="character" w:default="1" w:styleId="Policepardfaut">
-    <w:name w:val="Default Paragraph Font"/>
-    <w:uiPriority w:val="1"/>
-    <w:semiHidden/>
-    <w:unhideWhenUsed/>
-  </w:style>
-  <w:style w:type="table" w:default="1" w:styleId="TableauNormal">
-    <w:name w:val="Normal Table"/>
-    <w:uiPriority w:val="99"/>
-    <w:semiHidden/>
-    <w:unhideWhenUsed/>
-    <w:tblPr>
-      <w:tblInd w:w="0" w:type="dxa"/>
-      <w:tblCellMar>
-        <w:top w:w="0" w:type="dxa"/>
-        <w:left w:w="108" w:type="dxa"/>
-        <w:bottom w:w="0" w:type="dxa"/>
-        <w:right w:w="108" w:type="dxa"/>
-      </w:tblCellMar>
-    </w:tblPr>
-  </w:style>
-  <w:style w:type="numbering" w:default="1" w:styleId="Aucuneliste">
-    <w:name w:val="No List"/>
-    <w:uiPriority w:val="99"/>
-    <w:semiHidden/>
-    <w:unhideWhenUsed/>
-  </w:style>
-  <w:style w:type="paragraph" w:styleId="Paragraphedeliste">
-    <w:name w:val="List Paragraph"/>
-    <w:basedOn w:val="Normal"/>
-    <w:uiPriority w:val="34"/>
-    <w:qFormat/>
-    <w:rsid w:val="00F30892"/>
-    <w:pPr>
-      <w:ind w:left="720"/>
-      <w:contextualSpacing/>
-    </w:pPr>
-  </w:style>
-  <w:style w:type="character" w:customStyle="1" w:styleId="Titre1Car">
-    <w:name w:val="Titre 1 Car"/>
-    <w:basedOn w:val="Policepardfaut"/>
-    <w:link w:val="Titre1"/>
-    <w:uiPriority w:val="9"/>
-    <w:rsid w:val="00B6282D"/>
-    <w:rPr>
-      <w:rFonts w:asciiTheme="majorHAnsi" w:eastAsiaTheme="majorEastAsia" w:hAnsiTheme="majorHAnsi" w:cstheme="majorBidi"/>
-      <w:b/>
-      <w:bCs/>
-      <w:color w:val="2F5496" w:themeColor="accent1" w:themeShade="BF"/>
-      <w:sz w:val="28"/>
-      <w:szCs w:val="28"/>
-    </w:rPr>
-  </w:style>
-  <w:style w:type="character" w:customStyle="1" w:styleId="Titre2Car">
-    <w:name w:val="Titre 2 Car"/>
-    <w:basedOn w:val="Policepardfaut"/>
-    <w:link w:val="Titre2"/>
-    <w:uiPriority w:val="9"/>
-    <w:rsid w:val="00B6282D"/>
-    <w:rPr>
-      <w:rFonts w:asciiTheme="majorHAnsi" w:eastAsiaTheme="majorEastAsia" w:hAnsiTheme="majorHAnsi" w:cstheme="majorBidi"/>
-      <w:b/>
-      <w:bCs/>
-      <w:color w:val="4472C4" w:themeColor="accent1"/>
-      <w:sz w:val="26"/>
-      <w:szCs w:val="26"/>
-    </w:rPr>
-  </w:style>
-</w:styles>
-</file>
-
-<file path=word/stylesWithEffects.xml><?xml version="1.0" encoding="utf-8"?>
-<w:styles xmlns:wpc="http://schemas.microsoft.com/office/word/2010/wordprocessingCanvas" xmlns:mc="http://schemas.openxmlformats.org/markup-compatibility/2006" xmlns:o="urn:schemas-microsoft-com:office:office" xmlns:r="http://schemas.openxmlformats.org/officeDocument/2006/relationships" xmlns:m="http://schemas.openxmlformats.org/officeDocument/2006/math" xmlns:v="urn:schemas-microsoft-com:vml" xmlns:wp14="http://schemas.microsoft.com/office/word/2010/wordprocessingDrawing" xmlns:wp="http://schemas.openxmlformats.org/drawingml/2006/wordprocessingDrawing" xmlns:w10="urn:schemas-microsoft-com:office:word" xmlns:w="http://schemas.openxmlformats.org/wordprocessingml/2006/main" xmlns:w14="http://schemas.microsoft.com/office/word/2010/wordml" xmlns:wpg="http://schemas.microsoft.com/office/word/2010/wordprocessingGroup" xmlns:wpi="http://schemas.microsoft.com/office/word/2010/wordprocessingInk" xmlns:wne="http://schemas.microsoft.com/office/word/2006/wordml" xmlns:wps="http://schemas.microsoft.com/office/word/2010/wordprocessingShape" mc:Ignorable="w14 wp14">
-  <w:docDefaults>
-    <w:rPrDefault>
-      <w:rPr>
-        <w:rFonts w:asciiTheme="minorHAnsi" w:eastAsiaTheme="minorHAnsi" w:hAnsiTheme="minorHAnsi" w:cstheme="minorBidi"/>
-        <w:sz w:val="22"/>
-        <w:szCs w:val="22"/>
-        <w:lang w:val="fr-FR" w:eastAsia="en-US" w:bidi="ar-SA"/>
-      </w:rPr>
-    </w:rPrDefault>
-    <w:pPrDefault>
-      <w:pPr>
-        <w:spacing w:after="160" w:line="259" w:lineRule="auto"/>
-      </w:pPr>
-    </w:pPrDefault>
-  </w:docDefaults>
-  <w:latentStyles w:defLockedState="0" w:defUIPriority="99" w:defSemiHidden="1" w:defUnhideWhenUsed="1" w:defQFormat="0" w:count="267">
-    <w:lsdException w:name="Normal" w:semiHidden="0" w:uiPriority="0" w:unhideWhenUsed="0" w:qFormat="1"/>
-    <w:lsdException w:name="heading 1" w:semiHidden="0" w:uiPriority="9" w:unhideWhenUsed="0" w:qFormat="1"/>
-    <w:lsdException w:name="heading 2" w:uiPriority="9" w:qFormat="1"/>
-    <w:lsdException w:name="heading 3" w:uiPriority="9" w:qFormat="1"/>
-    <w:lsdException w:name="heading 4" w:uiPriority="9" w:qFormat="1"/>
-    <w:lsdException w:name="heading 5" w:uiPriority="9" w:qFormat="1"/>
-    <w:lsdException w:name="heading 6" w:uiPriority="9" w:qFormat="1"/>
-    <w:lsdException w:name="heading 7" w:uiPriority="9" w:qFormat="1"/>
-    <w:lsdException w:name="heading 8" w:uiPriority="9" w:qFormat="1"/>
-    <w:lsdException w:name="heading 9" w:uiPriority="9" w:qFormat="1"/>
-    <w:lsdException w:name="toc 1" w:uiPriority="39"/>
-    <w:lsdException w:name="toc 2" w:uiPriority="39"/>
-    <w:lsdException w:name="toc 3" w:uiPriority="39"/>
-    <w:lsdException w:name="toc 4" w:uiPriority="39"/>
-    <w:lsdException w:name="toc 5" w:uiPriority="39"/>
-    <w:lsdException w:name="toc 6" w:uiPriority="39"/>
-    <w:lsdException w:name="toc 7" w:uiPriority="39"/>
-    <w:lsdException w:name="toc 8" w:uiPriority="39"/>
-    <w:lsdException w:name="toc 9" w:uiPriority="39"/>
-    <w:lsdException w:name="caption" w:uiPriority="35" w:qFormat="1"/>
-    <w:lsdException w:name="Title" w:semiHidden="0" w:uiPriority="10" w:unhideWhenUsed="0" w:qFormat="1"/>
-    <w:lsdException w:name="Default Paragraph Font" w:uiPriority="1"/>
-    <w:lsdException w:name="Subtitle" w:semiHidden="0" w:uiPriority="11" w:unhideWhenUsed="0" w:qFormat="1"/>
-    <w:lsdException w:name="Strong" w:semiHidden="0" w:uiPriority="22" w:unhideWhenUsed="0" w:qFormat="1"/>
-    <w:lsdException w:name="Emphasis" w:semiHidden="0" w:uiPriority="20" w:unhideWhenUsed="0" w:qFormat="1"/>
-    <w:lsdException w:name="Normal Table" w:semiHidden="0" w:unhideWhenUsed="0"/>
-    <w:lsdException w:name="Table Web 3" w:semiHidden="0" w:unhideWhenUsed="0"/>
-    <w:lsdException w:name="Table Grid" w:semiHidden="0" w:uiPriority="39" w:unhideWhenUsed="0"/>
-    <w:lsdException w:name="Table Theme" w:semiHidden="0" w:unhideWhenUsed="0"/>
-    <w:lsdException w:name="Placeholder Text" w:unhideWhenUsed="0"/>
-    <w:lsdException w:name="No Spacing" w:semiHidden="0" w:uiPriority="1" w:unhideWhenUsed="0" w:qFormat="1"/>
-    <w:lsdException w:name="Light Shading" w:semiHidden="0" w:uiPriority="60" w:unhideWhenUsed="0"/>
-    <w:lsdException w:name="Light List" w:semiHidden="0" w:uiPriority="61" w:unhideWhenUsed="0"/>
-    <w:lsdException w:name="Light Grid" w:semiHidden="0" w:uiPriority="62" w:unhideWhenUsed="0"/>
-    <w:lsdException w:name="Medium Shading 1" w:semiHidden="0" w:uiPriority="63" w:unhideWhenUsed="0"/>
-    <w:lsdException w:name="Medium Shading 2" w:semiHidden="0" w:uiPriority="64" w:unhideWhenUsed="0"/>
-    <w:lsdException w:name="Medium List 1" w:semiHidden="0" w:uiPriority="65" w:unhideWhenUsed="0"/>
-    <w:lsdException w:name="Medium List 2" w:semiHidden="0" w:uiPriority="66" w:unhideWhenUsed="0"/>
-    <w:lsdException w:name="Medium Grid 1" w:semiHidden="0" w:uiPriority="67" w:unhideWhenUsed="0"/>
-    <w:lsdException w:name="Medium Grid 2" w:semiHidden="0" w:uiPriority="68" w:unhideWhenUsed="0"/>
-    <w:lsdException w:name="Medium Grid 3" w:semiHidden="0" w:uiPriority="69" w:unhideWhenUsed="0"/>
-    <w:lsdException w:name="Dark List" w:semiHidden="0" w:uiPriority="70" w:unhideWhenUsed="0"/>
-    <w:lsdException w:name="Colorful Shading" w:semiHidden="0" w:uiPriority="71" w:unhideWhenUsed="0"/>
-    <w:lsdException w:name="Colorful List" w:semiHidden="0" w:uiPriority="72" w:unhideWhenUsed="0"/>
-    <w:lsdException w:name="Colorful Grid" w:semiHidden="0" w:uiPriority="73" w:unhideWhenUsed="0"/>
-    <w:lsdException w:name="Light Shading Accent 1" w:semiHidden="0" w:uiPriority="60" w:unhideWhenUsed="0"/>
-    <w:lsdException w:name="Light List Accent 1" w:semiHidden="0" w:uiPriority="61" w:unhideWhenUsed="0"/>
-    <w:lsdException w:name="Light Grid Accent 1" w:semiHidden="0" w:uiPriority="62" w:unhideWhenUsed="0"/>
-    <w:lsdException w:name="Medium Shading 1 Accent 1" w:semiHidden="0" w:uiPriority="63" w:unhideWhenUsed="0"/>
-    <w:lsdException w:name="Medium Shading 2 Accent 1" w:semiHidden="0" w:uiPriority="64" w:unhideWhenUsed="0"/>
-    <w:lsdException w:name="Medium List 1 Accent 1" w:semiHidden="0" w:uiPriority="65" w:unhideWhenUsed="0"/>
-    <w:lsdException w:name="Revision" w:unhideWhenUsed="0"/>
-    <w:lsdException w:name="List Paragraph" w:semiHidden="0" w:uiPriority="34" w:unhideWhenUsed="0" w:qFormat="1"/>
-    <w:lsdException w:name="Quote" w:semiHidden="0" w:uiPriority="29" w:unhideWhenUsed="0" w:qFormat="1"/>
-    <w:lsdException w:name="Intense Quote" w:semiHidden="0" w:uiPriority="30" w:unhideWhenUsed="0" w:qFormat="1"/>
-    <w:lsdException w:name="Medium List 2 Accent 1" w:semiHidden="0" w:uiPriority="66" w:unhideWhenUsed="0"/>
-    <w:lsdException w:name="Medium Grid 1 Accent 1" w:semiHidden="0" w:uiPriority="67" w:unhideWhenUsed="0"/>
-    <w:lsdException w:name="Medium Grid 2 Accent 1" w:semiHidden="0" w:uiPriority="68" w:unhideWhenUsed="0"/>
-    <w:lsdException w:name="Medium Grid 3 Accent 1" w:semiHidden="0" w:uiPriority="69" w:unhideWhenUsed="0"/>
-    <w:lsdException w:name="Dark List Accent 1" w:semiHidden="0" w:uiPriority="70" w:unhideWhenUsed="0"/>
-    <w:lsdException w:name="Colorful Shading Accent 1" w:semiHidden="0" w:uiPriority="71" w:unhideWhenUsed="0"/>
-    <w:lsdException w:name="Colorful List Accent 1" w:semiHidden="0" w:uiPriority="72" w:unhideWhenUsed="0"/>
-    <w:lsdException w:name="Colorful Grid Accent 1" w:semiHidden="0" w:uiPriority="73" w:unhideWhenUsed="0"/>
-    <w:lsdException w:name="Light Shading Accent 2" w:semiHidden="0" w:uiPriority="60" w:unhideWhenUsed="0"/>
-    <w:lsdException w:name="Light List Accent 2" w:semiHidden="0" w:uiPriority="61" w:unhideWhenUsed="0"/>
-    <w:lsdException w:name="Light Grid Accent 2" w:semiHidden="0" w:uiPriority="62" w:unhideWhenUsed="0"/>
-    <w:lsdException w:name="Medium Shading 1 Accent 2" w:semiHidden="0" w:uiPriority="63" w:unhideWhenUsed="0"/>
-    <w:lsdException w:name="Medium Shading 2 Accent 2" w:semiHidden="0" w:uiPriority="64" w:unhideWhenUsed="0"/>
-    <w:lsdException w:name="Medium List 1 Accent 2" w:semiHidden="0" w:uiPriority="65" w:unhideWhenUsed="0"/>
-    <w:lsdException w:name="Medium List 2 Accent 2" w:semiHidden="0" w:uiPriority="66" w:unhideWhenUsed="0"/>
-    <w:lsdException w:name="Medium Grid 1 Accent 2" w:semiHidden="0" w:uiPriority="67" w:unhideWhenUsed="0"/>
-    <w:lsdException w:name="Medium Grid 2 Accent 2" w:semiHidden="0" w:uiPriority="68" w:unhideWhenUsed="0"/>
-    <w:lsdException w:name="Medium Grid 3 Accent 2" w:semiHidden="0" w:uiPriority="69" w:unhideWhenUsed="0"/>
-    <w:lsdException w:name="Dark List Accent 2" w:semiHidden="0" w:uiPriority="70" w:unhideWhenUsed="0"/>
-    <w:lsdException w:name="Colorful Shading Accent 2" w:semiHidden="0" w:uiPriority="71" w:unhideWhenUsed="0"/>
-    <w:lsdException w:name="Colorful List Accent 2" w:semiHidden="0" w:uiPriority="72" w:unhideWhenUsed="0"/>
-    <w:lsdException w:name="Colorful Grid Accent 2" w:semiHidden="0" w:uiPriority="73" w:unhideWhenUsed="0"/>
-    <w:lsdException w:name="Light Shading Accent 3" w:semiHidden="0" w:uiPriority="60" w:unhideWhenUsed="0"/>
-    <w:lsdException w:name="Light List Accent 3" w:semiHidden="0" w:uiPriority="61" w:unhideWhenUsed="0"/>
-    <w:lsdException w:name="Light Grid Accent 3" w:semiHidden="0" w:uiPriority="62" w:unhideWhenUsed="0"/>
-    <w:lsdException w:name="Medium Shading 1 Accent 3" w:semiHidden="0" w:uiPriority="63" w:unhideWhenUsed="0"/>
-    <w:lsdException w:name="Medium Shading 2 Accent 3" w:semiHidden="0" w:uiPriority="64" w:unhideWhenUsed="0"/>
-    <w:lsdException w:name="Medium List 1 Accent 3" w:semiHidden="0" w:uiPriority="65" w:unhideWhenUsed="0"/>
-    <w:lsdException w:name="Medium List 2 Accent 3" w:semiHidden="0" w:uiPriority="66" w:unhideWhenUsed="0"/>
-    <w:lsdException w:name="Medium Grid 1 Accent 3" w:semiHidden="0" w:uiPriority="67" w:unhideWhenUsed="0"/>
-    <w:lsdException w:name="Medium Grid 2 Accent 3" w:semiHidden="0" w:uiPriority="68" w:unhideWhenUsed="0"/>
-    <w:lsdException w:name="Medium Grid 3 Accent 3" w:semiHidden="0" w:uiPriority="69" w:unhideWhenUsed="0"/>
-    <w:lsdException w:name="Dark List Accent 3" w:semiHidden="0" w:uiPriority="70" w:unhideWhenUsed="0"/>
-    <w:lsdException w:name="Colorful Shading Accent 3" w:semiHidden="0" w:uiPriority="71" w:unhideWhenUsed="0"/>
-    <w:lsdException w:name="Colorful List Accent 3" w:semiHidden="0" w:uiPriority="72" w:unhideWhenUsed="0"/>
-    <w:lsdException w:name="Colorful Grid Accent 3" w:semiHidden="0" w:uiPriority="73" w:unhideWhenUsed="0"/>
-    <w:lsdException w:name="Light Shading Accent 4" w:semiHidden="0" w:uiPriority="60" w:unhideWhenUsed="0"/>
-    <w:lsdException w:name="Light List Accent 4" w:semiHidden="0" w:uiPriority="61" w:unhideWhenUsed="0"/>
-    <w:lsdException w:name="Light Grid Accent 4" w:semiHidden="0" w:uiPriority="62" w:unhideWhenUsed="0"/>
-    <w:lsdException w:name="Medium Shading 1 Accent 4" w:semiHidden="0" w:uiPriority="63" w:unhideWhenUsed="0"/>
-    <w:lsdException w:name="Medium Shading 2 Accent 4" w:semiHidden="0" w:uiPriority="64" w:unhideWhenUsed="0"/>
-    <w:lsdException w:name="Medium List 1 Accent 4" w:semiHidden="0" w:uiPriority="65" w:unhideWhenUsed="0"/>
-    <w:lsdException w:name="Medium List 2 Accent 4" w:semiHidden="0" w:uiPriority="66" w:unhideWhenUsed="0"/>
-    <w:lsdException w:name="Medium Grid 1 Accent 4" w:semiHidden="0" w:uiPriority="67" w:unhideWhenUsed="0"/>
-    <w:lsdException w:name="Medium Grid 2 Accent 4" w:semiHidden="0" w:uiPriority="68" w:unhideWhenUsed="0"/>
-    <w:lsdException w:name="Medium Grid 3 Accent 4" w:semiHidden="0" w:uiPriority="69" w:unhideWhenUsed="0"/>
-    <w:lsdException w:name="Dark List Accent 4" w:semiHidden="0" w:uiPriority="70" w:unhideWhenUsed="0"/>
-    <w:lsdException w:name="Colorful Shading Accent 4" w:semiHidden="0" w:uiPriority="71" w:unhideWhenUsed="0"/>
-    <w:lsdException w:name="Colorful List Accent 4" w:semiHidden="0" w:uiPriority="72" w:unhideWhenUsed="0"/>
-    <w:lsdException w:name="Colorful Grid Accent 4" w:semiHidden="0" w:uiPriority="73" w:unhideWhenUsed="0"/>
-    <w:lsdException w:name="Light Shading Accent 5" w:semiHidden="0" w:uiPriority="60" w:unhideWhenUsed="0"/>
-    <w:lsdException w:name="Light List Accent 5" w:semiHidden="0" w:uiPriority="61" w:unhideWhenUsed="0"/>
-    <w:lsdException w:name="Light Grid Accent 5" w:semiHidden="0" w:uiPriority="62" w:unhideWhenUsed="0"/>
-    <w:lsdException w:name="Medium Shading 1 Accent 5" w:semiHidden="0" w:uiPriority="63" w:unhideWhenUsed="0"/>
-    <w:lsdException w:name="Medium Shading 2 Accent 5" w:semiHidden="0" w:uiPriority="64" w:unhideWhenUsed="0"/>
-    <w:lsdException w:name="Medium List 1 Accent 5" w:semiHidden="0" w:uiPriority="65" w:unhideWhenUsed="0"/>
-    <w:lsdException w:name="Medium List 2 Accent 5" w:semiHidden="0" w:uiPriority="66" w:unhideWhenUsed="0"/>
-    <w:lsdException w:name="Medium Grid 1 Accent 5" w:semiHidden="0" w:uiPriority="67" w:unhideWhenUsed="0"/>
-    <w:lsdException w:name="Medium Grid 2 Accent 5" w:semiHidden="0" w:uiPriority="68" w:unhideWhenUsed="0"/>
-    <w:lsdException w:name="Medium Grid 3 Accent 5" w:semiHidden="0" w:uiPriority="69" w:unhideWhenUsed="0"/>
-    <w:lsdException w:name="Dark List Accent 5" w:semiHidden="0" w:uiPriority="70" w:unhideWhenUsed="0"/>
-    <w:lsdException w:name="Colorful Shading Accent 5" w:semiHidden="0" w:uiPriority="71" w:unhideWhenUsed="0"/>
-    <w:lsdException w:name="Colorful List Accent 5" w:semiHidden="0" w:uiPriority="72" w:unhideWhenUsed="0"/>
-    <w:lsdException w:name="Colorful Grid Accent 5" w:semiHidden="0" w:uiPriority="73" w:unhideWhenUsed="0"/>
-    <w:lsdException w:name="Light Shading Accent 6" w:semiHidden="0" w:uiPriority="60" w:unhideWhenUsed="0"/>
-    <w:lsdException w:name="Light List Accent 6" w:semiHidden="0" w:uiPriority="61" w:unhideWhenUsed="0"/>
-    <w:lsdException w:name="Light Grid Accent 6" w:semiHidden="0" w:uiPriority="62" w:unhideWhenUsed="0"/>
-    <w:lsdException w:name="Medium Shading 1 Accent 6" w:semiHidden="0" w:uiPriority="63" w:unhideWhenUsed="0"/>
-    <w:lsdException w:name="Medium Shading 2 Accent 6" w:semiHidden="0" w:uiPriority="64" w:unhideWhenUsed="0"/>
-    <w:lsdException w:name="Medium List 1 Accent 6" w:semiHidden="0" w:uiPriority="65" w:unhideWhenUsed="0"/>
-    <w:lsdException w:name="Medium List 2 Accent 6" w:semiHidden="0" w:uiPriority="66" w:unhideWhenUsed="0"/>
-    <w:lsdException w:name="Medium Grid 1 Accent 6" w:semiHidden="0" w:uiPriority="67" w:unhideWhenUsed="0"/>
-    <w:lsdException w:name="Medium Grid 2 Accent 6" w:semiHidden="0" w:uiPriority="68" w:unhideWhenUsed="0"/>
-    <w:lsdException w:name="Medium Grid 3 Accent 6" w:semiHidden="0" w:uiPriority="69" w:unhideWhenUsed="0"/>
-    <w:lsdException w:name="Dark List Accent 6" w:semiHidden="0" w:uiPriority="70" w:unhideWhenUsed="0"/>
-    <w:lsdException w:name="Colorful Shading Accent 6" w:semiHidden="0" w:uiPriority="71" w:unhideWhenUsed="0"/>
-    <w:lsdException w:name="Colorful List Accent 6" w:semiHidden="0" w:uiPriority="72" w:unhideWhenUsed="0"/>
-    <w:lsdException w:name="Colorful Grid Accent 6" w:semiHidden="0" w:uiPriority="73" w:unhideWhenUsed="0"/>
-    <w:lsdException w:name="Subtle Emphasis" w:semiHidden="0" w:uiPriority="19" w:unhideWhenUsed="0" w:qFormat="1"/>
-    <w:lsdException w:name="Intense Emphasis" w:semiHidden="0" w:uiPriority="21" w:unhideWhenUsed="0" w:qFormat="1"/>
-    <w:lsdException w:name="Subtle Reference" w:semiHidden="0" w:uiPriority="31" w:unhideWhenUsed="0" w:qFormat="1"/>
-    <w:lsdException w:name="Intense Reference" w:semiHidden="0" w:uiPriority="32" w:unhideWhenUsed="0" w:qFormat="1"/>
-    <w:lsdException w:name="Book Title" w:semiHidden="0" w:uiPriority="33" w:unhideWhenUsed="0" w:qFormat="1"/>
-    <w:lsdException w:name="Bibliography" w:uiPriority="37"/>
-    <w:lsdException w:name="TOC Heading" w:uiPriority="39" w:qFormat="1"/>
+  <w:latentStyles w:defLockedState="0" w:defUIPriority="99" w:defSemiHidden="0" w:defUnhideWhenUsed="0" w:defQFormat="0" w:count="376">
+    <w:lsdException w:name="Normal" w:uiPriority="0" w:qFormat="1"/>
+    <w:lsdException w:name="heading 1" w:uiPriority="9" w:qFormat="1"/>
+    <w:lsdException w:name="heading 2" w:semiHidden="1" w:uiPriority="9" w:unhideWhenUsed="1" w:qFormat="1"/>
+    <w:lsdException w:name="heading 3" w:semiHidden="1" w:uiPriority="9" w:unhideWhenUsed="1" w:qFormat="1"/>
+    <w:lsdException w:name="heading 4" w:semiHidden="1" w:uiPriority="9" w:unhideWhenUsed="1" w:qFormat="1"/>
+    <w:lsdException w:name="heading 5" w:semiHidden="1" w:uiPriority="9" w:unhideWhenUsed="1" w:qFormat="1"/>
+    <w:lsdException w:name="heading 6" w:semiHidden="1" w:uiPriority="9" w:unhideWhenUsed="1" w:qFormat="1"/>
+    <w:lsdException w:name="heading 7" w:semiHidden="1" w:uiPriority="9" w:unhideWhenUsed="1" w:qFormat="1"/>
+    <w:lsdException w:name="heading 8" w:semiHidden="1" w:uiPriority="9" w:unhideWhenUsed="1" w:qFormat="1"/>
+    <w:lsdException w:name="heading 9" w:semiHidden="1" w:uiPriority="9" w:unhideWhenUsed="1" w:qFormat="1"/>
+    <w:lsdException w:name="index 1" w:semiHidden="1" w:unhideWhenUsed="1"/>
+    <w:lsdException w:name="index 2" w:semiHidden="1" w:unhideWhenUsed="1"/>
+    <w:lsdException w:name="index 3" w:semiHidden="1" w:unhideWhenUsed="1"/>
+    <w:lsdException w:name="index 4" w:semiHidden="1" w:unhideWhenUsed="1"/>
+    <w:lsdException w:name="index 5" w:semiHidden="1" w:unhideWhenUsed="1"/>
+    <w:lsdException w:name="index 6" w:semiHidden="1" w:unhideWhenUsed="1"/>
+    <w:lsdException w:name="index 7" w:semiHidden="1" w:unhideWhenUsed="1"/>
+    <w:lsdException w:name="index 8" w:semiHidden="1" w:unhideWhenUsed="1"/>
+    <w:lsdException w:name="index 9" w:semiHidden="1" w:unhideWhenUsed="1"/>
+    <w:lsdException w:name="toc 1" w:semiHidden="1" w:uiPriority="39" w:unhideWhenUsed="1"/>
+    <w:lsdException w:name="toc 2" w:semiHidden="1" w:uiPriority="39" w:unhideWhenUsed="1"/>
+    <w:lsdException w:name="toc 3" w:semiHidden="1" w:uiPriority="39" w:unhideWhenUsed="1"/>
+    <w:lsdException w:name="toc 4" w:semiHidden="1" w:uiPriority="39" w:unhideWhenUsed="1"/>
+    <w:lsdException w:name="toc 5" w:semiHidden="1" w:uiPriority="39" w:unhideWhenUsed="1"/>
+    <w:lsdException w:name="toc 6" w:semiHidden="1" w:uiPriority="39" w:unhideWhenUsed="1"/>
+    <w:lsdException w:name="toc 7" w:semiHidden="1" w:uiPriority="39" w:unhideWhenUsed="1"/>
+    <w:lsdException w:name="toc 8" w:semiHidden="1" w:uiPriority="39" w:unhideWhenUsed="1"/>
+    <w:lsdException w:name="toc 9" w:semiHidden="1" w:uiPriority="39" w:unhideWhenUsed="1"/>
+    <w:lsdException w:name="Normal Indent" w:semiHidden="1" w:unhideWhenUsed="1"/>
+    <w:lsdException w:name="footnote text" w:semiHidden="1" w:unhideWhenUsed="1"/>
+    <w:lsdException w:name="annotation text" w:semiHidden="1" w:unhideWhenUsed="1"/>
+    <w:lsdException w:name="header" w:semiHidden="1" w:unhideWhenUsed="1"/>
+    <w:lsdException w:name="footer" w:semiHidden="1" w:unhideWhenUsed="1"/>
+    <w:lsdException w:name="index heading" w:semiHidden="1" w:unhideWhenUsed="1"/>
+    <w:lsdException w:name="caption" w:semiHidden="1" w:uiPriority="35" w:unhideWhenUsed="1" w:qFormat="1"/>
+    <w:lsdException w:name="table of figures" w:semiHidden="1" w:unhideWhenUsed="1"/>
+    <w:lsdException w:name="envelope address" w:semiHidden="1" w:unhideWhenUsed="1"/>
+    <w:lsdException w:name="envelope return" w:semiHidden="1" w:unhideWhenUsed="1"/>
+    <w:lsdException w:name="footnote reference" w:semiHidden="1" w:unhideWhenUsed="1"/>
+    <w:lsdException w:name="annotation reference" w:semiHidden="1" w:unhideWhenUsed="1"/>
+    <w:lsdException w:name="line number" w:semiHidden="1" w:unhideWhenUsed="1"/>
+    <w:lsdException w:name="page number" w:semiHidden="1" w:unhideWhenUsed="1"/>
+    <w:lsdException w:name="endnote reference" w:semiHidden="1" w:unhideWhenUsed="1"/>
+    <w:lsdException w:name="endnote text" w:semiHidden="1" w:unhideWhenUsed="1"/>
+    <w:lsdException w:name="table of authorities" w:semiHidden="1" w:unhideWhenUsed="1"/>
+    <w:lsdException w:name="macro" w:semiHidden="1" w:unhideWhenUsed="1"/>
+    <w:lsdException w:name="toa heading" w:semiHidden="1" w:unhideWhenUsed="1"/>
+    <w:lsdException w:name="List" w:semiHidden="1" w:unhideWhenUsed="1"/>
+    <w:lsdException w:name="List Bullet" w:semiHidden="1" w:unhideWhenUsed="1"/>
+    <w:lsdException w:name="List Number" w:semiHidden="1" w:unhideWhenUsed="1"/>
+    <w:lsdException w:name="List 2" w:semiHidden="1" w:unhideWhenUsed="1"/>
+    <w:lsdException w:name="List 3" w:semiHidden="1" w:unhideWhenUsed="1"/>
+    <w:lsdException w:name="List 4" w:semiHidden="1" w:unhideWhenUsed="1"/>
+    <w:lsdException w:name="List 5" w:semiHidden="1" w:unhideWhenUsed="1"/>
+    <w:lsdException w:name="List Bullet 2" w:semiHidden="1" w:unhideWhenUsed="1"/>
+    <w:lsdException w:name="List Bullet 3" w:semiHidden="1" w:unhideWhenUsed="1"/>
+    <w:lsdException w:name="List Bullet 4" w:semiHidden="1" w:unhideWhenUsed="1"/>
+    <w:lsdException w:name="List Bullet 5" w:semiHidden="1" w:unhideWhenUsed="1"/>
+    <w:lsdException w:name="List Number 2" w:semiHidden="1" w:unhideWhenUsed="1"/>
+    <w:lsdException w:name="List Number 3" w:semiHidden="1" w:unhideWhenUsed="1"/>
+    <w:lsdException w:name="List Number 4" w:semiHidden="1" w:unhideWhenUsed="1"/>
+    <w:lsdException w:name="List Number 5" w:semiHidden="1" w:unhideWhenUsed="1"/>
+    <w:lsdException w:name="Title" w:uiPriority="10" w:qFormat="1"/>
+    <w:lsdException w:name="Closing" w:semiHidden="1" w:unhideWhenUsed="1"/>
+    <w:lsdException w:name="Signature" w:semiHidden="1" w:unhideWhenUsed="1"/>
+    <w:lsdException w:name="Default Paragraph Font" w:semiHidden="1" w:uiPriority="1" w:unhideWhenUsed="1"/>
+    <w:lsdException w:name="Body Text" w:semiHidden="1" w:unhideWhenUsed="1"/>
+    <w:lsdException w:name="Body Text Indent" w:semiHidden="1" w:unhideWhenUsed="1"/>
+    <w:lsdException w:name="List Continue" w:semiHidden="1" w:unhideWhenUsed="1"/>
+    <w:lsdException w:name="List Continue 2" w:semiHidden="1" w:unhideWhenUsed="1"/>
+    <w:lsdException w:name="List Continue 3" w:semiHidden="1" w:unhideWhenUsed="1"/>
+    <w:lsdException w:name="List Continue 4" w:semiHidden="1" w:unhideWhenUsed="1"/>
+    <w:lsdException w:name="List Continue 5" w:semiHidden="1" w:unhideWhenUsed="1"/>
+    <w:lsdException w:name="Message Header" w:semiHidden="1" w:unhideWhenUsed="1"/>
+    <w:lsdException w:name="Subtitle" w:uiPriority="11" w:qFormat="1"/>
+    <w:lsdException w:name="Salutation" w:semiHidden="1" w:unhideWhenUsed="1"/>
+    <w:lsdException w:name="Date" w:semiHidden="1" w:unhideWhenUsed="1"/>
+    <w:lsdException w:name="Body Text First Indent" w:semiHidden="1" w:unhideWhenUsed="1"/>
+    <w:lsdException w:name="Body Text First Indent 2" w:semiHidden="1" w:unhideWhenUsed="1"/>
+    <w:lsdException w:name="Note Heading" w:semiHidden="1" w:unhideWhenUsed="1"/>
+    <w:lsdException w:name="Body Text 2" w:semiHidden="1" w:unhideWhenUsed="1"/>
+    <w:lsdException w:name="Body Text 3" w:semiHidden="1" w:unhideWhenUsed="1"/>
+    <w:lsdException w:name="Body Text Indent 2" w:semiHidden="1" w:unhideWhenUsed="1"/>
+    <w:lsdException w:name="Body Text Indent 3" w:semiHidden="1" w:unhideWhenUsed="1"/>
+    <w:lsdException w:name="Block Text" w:semiHidden="1" w:unhideWhenUsed="1"/>
+    <w:lsdException w:name="Hyperlink" w:semiHidden="1" w:unhideWhenUsed="1"/>
+    <w:lsdException w:name="FollowedHyperlink" w:semiHidden="1" w:unhideWhenUsed="1"/>
+    <w:lsdException w:name="Strong" w:uiPriority="22" w:qFormat="1"/>
+    <w:lsdException w:name="Emphasis" w:uiPriority="20" w:qFormat="1"/>
+    <w:lsdException w:name="Document Map" w:semiHidden="1" w:unhideWhenUsed="1"/>
+    <w:lsdException w:name="Plain Text" w:semiHidden="1" w:unhideWhenUsed="1"/>
+    <w:lsdException w:name="E-mail Signature" w:semiHidden="1" w:unhideWhenUsed="1"/>
+    <w:lsdException w:name="HTML Top of Form" w:semiHidden="1" w:unhideWhenUsed="1"/>
+    <w:lsdException w:name="HTML Bottom of Form" w:semiHidden="1" w:unhideWhenUsed="1"/>
+    <w:lsdException w:name="Normal (Web)" w:semiHidden="1" w:unhideWhenUsed="1"/>
+    <w:lsdException w:name="HTML Acronym" w:semiHidden="1" w:unhideWhenUsed="1"/>
+    <w:lsdException w:name="HTML Address" w:semiHidden="1" w:unhideWhenUsed="1"/>
+    <w:lsdException w:name="HTML Cite" w:semiHidden="1" w:unhideWhenUsed="1"/>
+    <w:lsdException w:name="HTML Code" w:semiHidden="1" w:unhideWhenUsed="1"/>
+    <w:lsdException w:name="HTML Definition" w:semiHidden="1" w:unhideWhenUsed="1"/>
+    <w:lsdException w:name="HTML Keyboard" w:semiHidden="1" w:unhideWhenUsed="1"/>
+    <w:lsdException w:name="HTML Preformatted" w:semiHidden="1" w:unhideWhenUsed="1"/>
+    <w:lsdException w:name="HTML Sample" w:semiHidden="1" w:unhideWhenUsed="1"/>
+    <w:lsdException w:name="HTML Typewriter" w:semiHidden="1" w:unhideWhenUsed="1"/>
+    <w:lsdException w:name="HTML Variable" w:semiHidden="1" w:unhideWhenUsed="1"/>
+    <w:lsdException w:name="Normal Table" w:semiHidden="1" w:unhideWhenUsed="1"/>
+    <w:lsdException w:name="annotation subject" w:semiHidden="1" w:unhideWhenUsed="1"/>
+    <w:lsdException w:name="No List" w:semiHidden="1" w:unhideWhenUsed="1"/>
+    <w:lsdException w:name="Outline List 1" w:semiHidden="1" w:unhideWhenUsed="1"/>
+    <w:lsdException w:name="Outline List 2" w:semiHidden="1" w:unhideWhenUsed="1"/>
+    <w:lsdException w:name="Outline List 3" w:semiHidden="1" w:unhideWhenUsed="1"/>
+    <w:lsdException w:name="Table Simple 1" w:semiHidden="1" w:unhideWhenUsed="1"/>
+    <w:lsdException w:name="Table Simple 2" w:semiHidden="1" w:unhideWhenUsed="1"/>
+    <w:lsdException w:name="Table Simple 3" w:semiHidden="1" w:unhideWhenUsed="1"/>
+    <w:lsdException w:name="Table Classic 1" w:semiHidden="1" w:unhideWhenUsed="1"/>
+    <w:lsdException w:name="Table Classic 2" w:semiHidden="1" w:unhideWhenUsed="1"/>
+    <w:lsdException w:name="Table Classic 3" w:semiHidden="1" w:unhideWhenUsed="1"/>
+    <w:lsdException w:name="Table Classic 4" w:semiHidden="1" w:unhideWhenUsed="1"/>
+    <w:lsdException w:name="Table Colorful 1" w:semiHidden="1" w:unhideWhenUsed="1"/>
+    <w:lsdException w:name="Table Colorful 2" w:semiHidden="1" w:unhideWhenUsed="1"/>
+    <w:lsdException w:name="Table Colorful 3" w:semiHidden="1" w:unhideWhenUsed="1"/>
+    <w:lsdException w:name="Table Columns 1" w:semiHidden="1" w:unhideWhenUsed="1"/>
+    <w:lsdException w:name="Table Columns 2" w:semiHidden="1" w:unhideWhenUsed="1"/>
+    <w:lsdException w:name="Table Columns 3" w:semiHidden="1" w:unhideWhenUsed="1"/>
+    <w:lsdException w:name="Table Columns 4" w:semiHidden="1" w:unhideWhenUsed="1"/>
+    <w:lsdException w:name="Table Columns 5" w:semiHidden="1" w:unhideWhenUsed="1"/>
+    <w:lsdException w:name="Table Grid 1" w:semiHidden="1" w:unhideWhenUsed="1"/>
+    <w:lsdException w:name="Table Grid 2" w:semiHidden="1" w:unhideWhenUsed="1"/>
+    <w:lsdException w:name="Table Grid 3" w:semiHidden="1" w:unhideWhenUsed="1"/>
+    <w:lsdException w:name="Table Grid 4" w:semiHidden="1" w:unhideWhenUsed="1"/>
+    <w:lsdException w:name="Table Grid 5" w:semiHidden="1" w:unhideWhenUsed="1"/>
+    <w:lsdException w:name="Table Grid 6" w:semiHidden="1" w:unhideWhenUsed="1"/>
+    <w:lsdException w:name="Table Grid 7" w:semiHidden="1" w:unhideWhenUsed="1"/>
+    <w:lsdException w:name="Table Grid 8" w:semiHidden="1" w:unhideWhenUsed="1"/>
+    <w:lsdException w:name="Table List 1" w:semiHidden="1" w:unhideWhenUsed="1"/>
+    <w:lsdException w:name="Table List 2" w:semiHidden="1" w:unhideWhenUsed="1"/>
+    <w:lsdException w:name="Table List 3" w:semiHidden="1" w:unhideWhenUsed="1"/>
+    <w:lsdException w:name="Table List 4" w:semiHidden="1" w:unhideWhenUsed="1"/>
+    <w:lsdException w:name="Table List 5" w:semiHidden="1" w:unhideWhenUsed="1"/>
+    <w:lsdException w:name="Table List 6" w:semiHidden="1" w:unhideWhenUsed="1"/>
+    <w:lsdException w:name="Table List 7" w:semiHidden="1" w:unhideWhenUsed="1"/>
+    <w:lsdException w:name="Table List 8" w:semiHidden="1" w:unhideWhenUsed="1"/>
+    <w:lsdException w:name="Table 3D effects 1" w:semiHidden="1" w:unhideWhenUsed="1"/>
+    <w:lsdException w:name="Table 3D effects 2" w:semiHidden="1" w:unhideWhenUsed="1"/>
+    <w:lsdException w:name="Table 3D effects 3" w:semiHidden="1" w:unhideWhenUsed="1"/>
+    <w:lsdException w:name="Table Contemporary" w:semiHidden="1" w:unhideWhenUsed="1"/>
+    <w:lsdException w:name="Table Elegant" w:semiHidden="1" w:unhideWhenUsed="1"/>
+    <w:lsdException w:name="Table Professional" w:semiHidden="1" w:unhideWhenUsed="1"/>
+    <w:lsdException w:name="Table Subtle 1" w:semiHidden="1" w:unhideWhenUsed="1"/>
+    <w:lsdException w:name="Table Subtle 2" w:semiHidden="1" w:unhideWhenUsed="1"/>
+    <w:lsdException w:name="Table Web 1" w:semiHidden="1" w:unhideWhenUsed="1"/>
+    <w:lsdException w:name="Table Web 2" w:semiHidden="1" w:unhideWhenUsed="1"/>
+    <w:lsdException w:name="Table Web 3" w:semiHidden="1" w:unhideWhenUsed="1"/>
+    <w:lsdException w:name="Balloon Text" w:semiHidden="1" w:unhideWhenUsed="1"/>
+    <w:lsdException w:name="Table Grid" w:semiHidden="1" w:uiPriority="39" w:unhideWhenUsed="1"/>
+    <w:lsdException w:name="Table Theme" w:semiHidden="1" w:unhideWhenUsed="1"/>
+    <w:lsdException w:name="Placeholder Text" w:semiHidden="1"/>
+    <w:lsdException w:name="No Spacing" w:uiPriority="1" w:qFormat="1"/>
+    <w:lsdException w:name="Light Shading" w:uiPriority="60"/>
+    <w:lsdException w:name="Light List" w:uiPriority="61"/>
+    <w:lsdException w:name="Light Grid" w:uiPriority="62"/>
+    <w:lsdException w:name="Medium Shading 1" w:uiPriority="63"/>
+    <w:lsdException w:name="Medium Shading 2" w:uiPriority="64"/>
+    <w:lsdException w:name="Medium List 1" w:uiPriority="65"/>
+    <w:lsdException w:name="Medium List 2" w:uiPriority="66"/>
+    <w:lsdException w:name="Medium Grid 1" w:uiPriority="67"/>
+    <w:lsdException w:name="Medium Grid 2" w:uiPriority="68"/>
+    <w:lsdException w:name="Medium Grid 3" w:uiPriority="69"/>
+    <w:lsdException w:name="Dark List" w:uiPriority="70"/>
+    <w:lsdException w:name="Colorful Shading" w:uiPriority="71"/>
+    <w:lsdException w:name="Colorful List" w:uiPriority="72"/>
+    <w:lsdException w:name="Colorful Grid" w:uiPriority="73"/>
+    <w:lsdException w:name="Light Shading Accent 1" w:uiPriority="60"/>
+    <w:lsdException w:name="Light List Accent 1" w:uiPriority="61"/>
+    <w:lsdException w:name="Light Grid Accent 1" w:uiPriority="62"/>
+    <w:lsdException w:name="Medium Shading 1 Accent 1" w:uiPriority="63"/>
+    <w:lsdException w:name="Medium Shading 2 Accent 1" w:uiPriority="64"/>
+    <w:lsdException w:name="Medium List 1 Accent 1" w:uiPriority="65"/>
+    <w:lsdException w:name="Revision" w:semiHidden="1"/>
+    <w:lsdException w:name="List Paragraph" w:uiPriority="34" w:qFormat="1"/>
+    <w:lsdException w:name="Quote" w:uiPriority="29" w:qFormat="1"/>
+    <w:lsdException w:name="Intense Quote" w:uiPriority="30" w:qFormat="1"/>
+    <w:lsdException w:name="Medium List 2 Accent 1" w:uiPriority="66"/>
+    <w:lsdException w:name="Medium Grid 1 Accent 1" w:uiPriority="67"/>
+    <w:lsdException w:name="Medium Grid 2 Accent 1" w:uiPriority="68"/>
+    <w:lsdException w:name="Medium Grid 3 Accent 1" w:uiPriority="69"/>
+    <w:lsdException w:name="Dark List Accent 1" w:uiPriority="70"/>
+    <w:lsdException w:name="Colorful Shading Accent 1" w:uiPriority="71"/>
+    <w:lsdException w:name="Colorful List Accent 1" w:uiPriority="72"/>
+    <w:lsdException w:name="Colorful Grid Accent 1" w:uiPriority="73"/>
+    <w:lsdException w:name="Light Shading Accent 2" w:uiPriority="60"/>
+    <w:lsdException w:name="Light List Accent 2" w:uiPriority="61"/>
+    <w:lsdException w:name="Light Grid Accent 2" w:uiPriority="62"/>
+    <w:lsdException w:name="Medium Shading 1 Accent 2" w:uiPriority="63"/>
+    <w:lsdException w:name="Medium Shading 2 Accent 2" w:uiPriority="64"/>
+    <w:lsdException w:name="Medium List 1 Accent 2" w:uiPriority="65"/>
+    <w:lsdException w:name="Medium List 2 Accent 2" w:uiPriority="66"/>
+    <w:lsdException w:name="Medium Grid 1 Accent 2" w:uiPriority="67"/>
+    <w:lsdException w:name="Medium Grid 2 Accent 2" w:uiPriority="68"/>
+    <w:lsdException w:name="Medium Grid 3 Accent 2" w:uiPriority="69"/>
+    <w:lsdException w:name="Dark List Accent 2" w:uiPriority="70"/>
+    <w:lsdException w:name="Colorful Shading Accent 2" w:uiPriority="71"/>
+    <w:lsdException w:name="Colorful List Accent 2" w:uiPriority="72"/>
+    <w:lsdException w:name="Colorful Grid Accent 2" w:uiPriority="73"/>
+    <w:lsdException w:name="Light Shading Accent 3" w:uiPriority="60"/>
+    <w:lsdException w:name="Light List Accent 3" w:uiPriority="61"/>
+    <w:lsdException w:name="Light Grid Accent 3" w:uiPriority="62"/>
+    <w:lsdException w:name="Medium Shading 1 Accent 3" w:uiPriority="63"/>
+    <w:lsdException w:name="Medium Shading 2 Accent 3" w:uiPriority="64"/>
+    <w:lsdException w:name="Medium List 1 Accent 3" w:uiPriority="65"/>
+    <w:lsdException w:name="Medium List 2 Accent 3" w:uiPriority="66"/>
+    <w:lsdException w:name="Medium Grid 1 Accent 3" w:uiPriority="67"/>
+    <w:lsdException w:name="Medium Grid 2 Accent 3" w:uiPriority="68"/>
+    <w:lsdException w:name="Medium Grid 3 Accent 3" w:uiPriority="69"/>
+    <w:lsdException w:name="Dark List Accent 3" w:uiPriority="70"/>
+    <w:lsdException w:name="Colorful Shading Accent 3" w:uiPriority="71"/>
+    <w:lsdException w:name="Colorful List Accent 3" w:uiPriority="72"/>
+    <w:lsdException w:name="Colorful Grid Accent 3" w:uiPriority="73"/>
+    <w:lsdException w:name="Light Shading Accent 4" w:uiPriority="60"/>
+    <w:lsdException w:name="Light List Accent 4" w:uiPriority="61"/>
+    <w:lsdException w:name="Light Grid Accent 4" w:uiPriority="62"/>
+    <w:lsdException w:name="Medium Shading 1 Accent 4" w:uiPriority="63"/>
+    <w:lsdException w:name="Medium Shading 2 Accent 4" w:uiPriority="64"/>
+    <w:lsdException w:name="Medium List 1 Accent 4" w:uiPriority="65"/>
+    <w:lsdException w:name="Medium List 2 Accent 4" w:uiPriority="66"/>
+    <w:lsdException w:name="Medium Grid 1 Accent 4" w:uiPriority="67"/>
+    <w:lsdException w:name="Medium Grid 2 Accent 4" w:uiPriority="68"/>
+    <w:lsdException w:name="Medium Grid 3 Accent 4" w:uiPriority="69"/>
+    <w:lsdException w:name="Dark List Accent 4" w:uiPriority="70"/>
+    <w:lsdException w:name="Colorful Shading Accent 4" w:uiPriority="71"/>
+    <w:lsdException w:name="Colorful List Accent 4" w:uiPriority="72"/>
+    <w:lsdException w:name="Colorful Grid Accent 4" w:uiPriority="73"/>
+    <w:lsdException w:name="Light Shading Accent 5" w:uiPriority="60"/>
+    <w:lsdException w:name="Light List Accent 5" w:uiPriority="61"/>
+    <w:lsdException w:name="Light Grid Accent 5" w:uiPriority="62"/>
+    <w:lsdException w:name="Medium Shading 1 Accent 5" w:uiPriority="63"/>
+    <w:lsdException w:name="Medium Shading 2 Accent 5" w:uiPriority="64"/>
+    <w:lsdException w:name="Medium List 1 Accent 5" w:uiPriority="65"/>
+    <w:lsdException w:name="Medium List 2 Accent 5" w:uiPriority="66"/>
+    <w:lsdException w:name="Medium Grid 1 Accent 5" w:uiPriority="67"/>
+    <w:lsdException w:name="Medium Grid 2 Accent 5" w:uiPriority="68"/>
+    <w:lsdException w:name="Medium Grid 3 Accent 5" w:uiPriority="69"/>
+    <w:lsdException w:name="Dark List Accent 5" w:uiPriority="70"/>
+    <w:lsdException w:name="Colorful Shading Accent 5" w:uiPriority="71"/>
+    <w:lsdException w:name="Colorful List Accent 5" w:uiPriority="72"/>
+    <w:lsdException w:name="Colorful Grid Accent 5" w:uiPriority="73"/>
+    <w:lsdException w:name="Light Shading Accent 6" w:uiPriority="60"/>
+    <w:lsdException w:name="Light List Accent 6" w:uiPriority="61"/>
+    <w:lsdException w:name="Light Grid Accent 6" w:uiPriority="62"/>
+    <w:lsdException w:name="Medium Shading 1 Accent 6" w:uiPriority="63"/>
+    <w:lsdException w:name="Medium Shading 2 Accent 6" w:uiPriority="64"/>
+    <w:lsdException w:name="Medium List 1 Accent 6" w:uiPriority="65"/>
+    <w:lsdException w:name="Medium List 2 Accent 6" w:uiPriority="66"/>
+    <w:lsdException w:name="Medium Grid 1 Accent 6" w:uiPriority="67"/>
+    <w:lsdException w:name="Medium Grid 2 Accent 6" w:uiPriority="68"/>
+    <w:lsdException w:name="Medium Grid 3 Accent 6" w:uiPriority="69"/>
+    <w:lsdException w:name="Dark List Accent 6" w:uiPriority="70"/>
+    <w:lsdException w:name="Colorful Shading Accent 6" w:uiPriority="71"/>
+    <w:lsdException w:name="Colorful List Accent 6" w:uiPriority="72"/>
+    <w:lsdException w:name="Colorful Grid Accent 6" w:uiPriority="73"/>
+    <w:lsdException w:name="Subtle Emphasis" w:uiPriority="19" w:qFormat="1"/>
+    <w:lsdException w:name="Intense Emphasis" w:uiPriority="21" w:qFormat="1"/>
+    <w:lsdException w:name="Subtle Reference" w:uiPriority="31" w:qFormat="1"/>
+    <w:lsdException w:name="Intense Reference" w:uiPriority="32" w:qFormat="1"/>
+    <w:lsdException w:name="Book Title" w:uiPriority="33" w:qFormat="1"/>
+    <w:lsdException w:name="Bibliography" w:semiHidden="1" w:uiPriority="37" w:unhideWhenUsed="1"/>
+    <w:lsdException w:name="TOC Heading" w:semiHidden="1" w:uiPriority="39" w:unhideWhenUsed="1" w:qFormat="1"/>
+    <w:lsdException w:name="Plain Table 1" w:uiPriority="41"/>
+    <w:lsdException w:name="Plain Table 2" w:uiPriority="42"/>
+    <w:lsdException w:name="Plain Table 3" w:uiPriority="43"/>
+    <w:lsdException w:name="Plain Table 4" w:uiPriority="44"/>
+    <w:lsdException w:name="Plain Table 5" w:uiPriority="45"/>
+    <w:lsdException w:name="Grid Table Light" w:uiPriority="40"/>
+    <w:lsdException w:name="Grid Table 1 Light" w:uiPriority="46"/>
+    <w:lsdException w:name="Grid Table 2" w:uiPriority="47"/>
+    <w:lsdException w:name="Grid Table 3" w:uiPriority="48"/>
+    <w:lsdException w:name="Grid Table 4" w:uiPriority="49"/>
+    <w:lsdException w:name="Grid Table 5 Dark" w:uiPriority="50"/>
+    <w:lsdException w:name="Grid Table 6 Colorful" w:uiPriority="51"/>
+    <w:lsdException w:name="Grid Table 7 Colorful" w:uiPriority="52"/>
+    <w:lsdException w:name="Grid Table 1 Light Accent 1" w:uiPriority="46"/>
+    <w:lsdException w:name="Grid Table 2 Accent 1" w:uiPriority="47"/>
+    <w:lsdException w:name="Grid Table 3 Accent 1" w:uiPriority="48"/>
+    <w:lsdException w:name="Grid Table 4 Accent 1" w:uiPriority="49"/>
+    <w:lsdException w:name="Grid Table 5 Dark Accent 1" w:uiPriority="50"/>
+    <w:lsdException w:name="Grid Table 6 Colorful Accent 1" w:uiPriority="51"/>
+    <w:lsdException w:name="Grid Table 7 Colorful Accent 1" w:uiPriority="52"/>
+    <w:lsdException w:name="Grid Table 1 Light Accent 2" w:uiPriority="46"/>
+    <w:lsdException w:name="Grid Table 2 Accent 2" w:uiPriority="47"/>
+    <w:lsdException w:name="Grid Table 3 Accent 2" w:uiPriority="48"/>
+    <w:lsdException w:name="Grid Table 4 Accent 2" w:uiPriority="49"/>
+    <w:lsdException w:name="Grid Table 5 Dark Accent 2" w:uiPriority="50"/>
+    <w:lsdException w:name="Grid Table 6 Colorful Accent 2" w:uiPriority="51"/>
+    <w:lsdException w:name="Grid Table 7 Colorful Accent 2" w:uiPriority="52"/>
+    <w:lsdException w:name="Grid Table 1 Light Accent 3" w:uiPriority="46"/>
+    <w:lsdException w:name="Grid Table 2 Accent 3" w:uiPriority="47"/>
+    <w:lsdException w:name="Grid Table 3 Accent 3" w:uiPriority="48"/>
+    <w:lsdException w:name="Grid Table 4 Accent 3" w:uiPriority="49"/>
+    <w:lsdException w:name="Grid Table 5 Dark Accent 3" w:uiPriority="50"/>
+    <w:lsdException w:name="Grid Table 6 Colorful Accent 3" w:uiPriority="51"/>
+    <w:lsdException w:name="Grid Table 7 Colorful Accent 3" w:uiPriority="52"/>
+    <w:lsdException w:name="Grid Table 1 Light Accent 4" w:uiPriority="46"/>
+    <w:lsdException w:name="Grid Table 2 Accent 4" w:uiPriority="47"/>
+    <w:lsdException w:name="Grid Table 3 Accent 4" w:uiPriority="48"/>
+    <w:lsdException w:name="Grid Table 4 Accent 4" w:uiPriority="49"/>
+    <w:lsdException w:name="Grid Table 5 Dark Accent 4" w:uiPriority="50"/>
+    <w:lsdException w:name="Grid Table 6 Colorful Accent 4" w:uiPriority="51"/>
+    <w:lsdException w:name="Grid Table 7 Colorful Accent 4" w:uiPriority="52"/>
+    <w:lsdException w:name="Grid Table 1 Light Accent 5" w:uiPriority="46"/>
+    <w:lsdException w:name="Grid Table 2 Accent 5" w:uiPriority="47"/>
+    <w:lsdException w:name="Grid Table 3 Accent 5" w:uiPriority="48"/>
+    <w:lsdException w:name="Grid Table 4 Accent 5" w:uiPriority="49"/>
+    <w:lsdException w:name="Grid Table 5 Dark Accent 5" w:uiPriority="50"/>
+    <w:lsdException w:name="Grid Table 6 Colorful Accent 5" w:uiPriority="51"/>
+    <w:lsdException w:name="Grid Table 7 Colorful Accent 5" w:uiPriority="52"/>
+    <w:lsdException w:name="Grid Table 1 Light Accent 6" w:uiPriority="46"/>
+    <w:lsdException w:name="Grid Table 2 Accent 6" w:uiPriority="47"/>
+    <w:lsdException w:name="Grid Table 3 Accent 6" w:uiPriority="48"/>
+    <w:lsdException w:name="Grid Table 4 Accent 6" w:uiPriority="49"/>
+    <w:lsdException w:name="Grid Table 5 Dark Accent 6" w:uiPriority="50"/>
+    <w:lsdException w:name="Grid Table 6 Colorful Accent 6" w:uiPriority="51"/>
+    <w:lsdException w:name="Grid Table 7 Colorful Accent 6" w:uiPriority="52"/>
+    <w:lsdException w:name="List Table 1 Light" w:uiPriority="46"/>
+    <w:lsdException w:name="List Table 2" w:uiPriority="47"/>
+    <w:lsdException w:name="List Table 3" w:uiPriority="48"/>
+    <w:lsdException w:name="List Table 4" w:uiPriority="49"/>
+    <w:lsdException w:name="List Table 5 Dark" w:uiPriority="50"/>
+    <w:lsdException w:name="List Table 6 Colorful" w:uiPriority="51"/>
+    <w:lsdException w:name="List Table 7 Colorful" w:uiPriority="52"/>
+    <w:lsdException w:name="List Table 1 Light Accent 1" w:uiPriority="46"/>
+    <w:lsdException w:name="List Table 2 Accent 1" w:uiPriority="47"/>
+    <w:lsdException w:name="List Table 3 Accent 1" w:uiPriority="48"/>
+    <w:lsdException w:name="List Table 4 Accent 1" w:uiPriority="49"/>
+    <w:lsdException w:name="List Table 5 Dark Accent 1" w:uiPriority="50"/>
+    <w:lsdException w:name="List Table 6 Colorful Accent 1" w:uiPriority="51"/>
+    <w:lsdException w:name="List Table 7 Colorful Accent 1" w:uiPriority="52"/>
+    <w:lsdException w:name="List Table 1 Light Accent 2" w:uiPriority="46"/>
+    <w:lsdException w:name="List Table 2 Accent 2" w:uiPriority="47"/>
+    <w:lsdException w:name="List Table 3 Accent 2" w:uiPriority="48"/>
+    <w:lsdException w:name="List Table 4 Accent 2" w:uiPriority="49"/>
+    <w:lsdException w:name="List Table 5 Dark Accent 2" w:uiPriority="50"/>
+    <w:lsdException w:name="List Table 6 Colorful Accent 2" w:uiPriority="51"/>
+    <w:lsdException w:name="List Table 7 Colorful Accent 2" w:uiPriority="52"/>
+    <w:lsdException w:name="List Table 1 Light Accent 3" w:uiPriority="46"/>
+    <w:lsdException w:name="List Table 2 Accent 3" w:uiPriority="47"/>
+    <w:lsdException w:name="List Table 3 Accent 3" w:uiPriority="48"/>
+    <w:lsdException w:name="List Table 4 Accent 3" w:uiPriority="49"/>
+    <w:lsdException w:name="List Table 5 Dark Accent 3" w:uiPriority="50"/>
+    <w:lsdException w:name="List Table 6 Colorful Accent 3" w:uiPriority="51"/>
+    <w:lsdException w:name="List Table 7 Colorful Accent 3" w:uiPriority="52"/>
+    <w:lsdException w:name="List Table 1 Light Accent 4" w:uiPriority="46"/>
+    <w:lsdException w:name="List Table 2 Accent 4" w:uiPriority="47"/>
+    <w:lsdException w:name="List Table 3 Accent 4" w:uiPriority="48"/>
+    <w:lsdException w:name="List Table 4 Accent 4" w:uiPriority="49"/>
+    <w:lsdException w:name="List Table 5 Dark Accent 4" w:uiPriority="50"/>
+    <w:lsdException w:name="List Table 6 Colorful Accent 4" w:uiPriority="51"/>
+    <w:lsdException w:name="List Table 7 Colorful Accent 4" w:uiPriority="52"/>
+    <w:lsdException w:name="List Table 1 Light Accent 5" w:uiPriority="46"/>
+    <w:lsdException w:name="List Table 2 Accent 5" w:uiPriority="47"/>
+    <w:lsdException w:name="List Table 3 Accent 5" w:uiPriority="48"/>
+    <w:lsdException w:name="List Table 4 Accent 5" w:uiPriority="49"/>
+    <w:lsdException w:name="List Table 5 Dark Accent 5" w:uiPriority="50"/>
+    <w:lsdException w:name="List Table 6 Colorful Accent 5" w:uiPriority="51"/>
+    <w:lsdException w:name="List Table 7 Colorful Accent 5" w:uiPriority="52"/>
+    <w:lsdException w:name="List Table 1 Light Accent 6" w:uiPriority="46"/>
+    <w:lsdException w:name="List Table 2 Accent 6" w:uiPriority="47"/>
+    <w:lsdException w:name="List Table 3 Accent 6" w:uiPriority="48"/>
+    <w:lsdException w:name="List Table 4 Accent 6" w:uiPriority="49"/>
+    <w:lsdException w:name="List Table 5 Dark Accent 6" w:uiPriority="50"/>
+    <w:lsdException w:name="List Table 6 Colorful Accent 6" w:uiPriority="51"/>
+    <w:lsdException w:name="List Table 7 Colorful Accent 6" w:uiPriority="52"/>
+    <w:lsdException w:name="Mention" w:semiHidden="1" w:unhideWhenUsed="1"/>
+    <w:lsdException w:name="Smart Hyperlink" w:semiHidden="1" w:unhideWhenUsed="1"/>
+    <w:lsdException w:name="Hashtag" w:semiHidden="1" w:unhideWhenUsed="1"/>
+    <w:lsdException w:name="Unresolved Mention" w:semiHidden="1" w:unhideWhenUsed="1"/>
+    <w:lsdException w:name="Smart Link" w:semiHidden="1" w:unhideWhenUsed="1"/>
   </w:latentStyles>
   <w:style w:type="paragraph" w:default="1" w:styleId="Normal">
     <w:name w:val="Normal"/>
@@ -3104,7 +2998,7 @@
   <a:extraClrSchemeLst/>
   <a:extLst>
     <a:ext uri="{05A4C25C-085E-4340-85A3-A5531E510DB2}">
-      <thm15:themeFamily xmlns:thm15="http://schemas.microsoft.com/office/thememl/2012/main" xmlns="" name="Office Theme" id="{62F939B6-93AF-4DB8-9C6B-D6C7DFDC589F}" vid="{4A3C46E8-61CC-4603-A589-7422A47A8E4A}"/>
+      <thm15:themeFamily xmlns:thm15="http://schemas.microsoft.com/office/thememl/2012/main" name="Office Theme" id="{62F939B6-93AF-4DB8-9C6B-D6C7DFDC589F}" vid="{4A3C46E8-61CC-4603-A589-7422A47A8E4A}"/>
     </a:ext>
   </a:extLst>
 </a:theme>
